--- a/docs/report.docx
+++ b/docs/report.docx
@@ -2,17 +2,100 @@
 <file path=word/document.xml><?xml version="1.0" encoding="utf-8"?>
 <w:document xmlns:wpc="http://schemas.microsoft.com/office/word/2010/wordprocessingCanvas" xmlns:cx="http://schemas.microsoft.com/office/drawing/2014/chartex" xmlns:cx1="http://schemas.microsoft.com/office/drawing/2015/9/8/chartex" xmlns:cx2="http://schemas.microsoft.com/office/drawing/2015/10/21/chartex" xmlns:cx3="http://schemas.microsoft.com/office/drawing/2016/5/9/chartex" xmlns:cx4="http://schemas.microsoft.com/office/drawing/2016/5/10/chartex" xmlns:cx5="http://schemas.microsoft.com/office/drawing/2016/5/11/chartex" xmlns:cx6="http://schemas.microsoft.com/office/drawing/2016/5/12/chartex" xmlns:cx7="http://schemas.microsoft.com/office/drawing/2016/5/13/chartex" xmlns:cx8="http://schemas.microsoft.com/office/drawing/2016/5/14/chartex" xmlns:mc="http://schemas.openxmlformats.org/markup-compatibility/2006" xmlns:aink="http://schemas.microsoft.com/office/drawing/2016/ink" xmlns:am3d="http://schemas.microsoft.com/office/drawing/2017/model3d" xmlns:o="urn:schemas-microsoft-com:office:office" xmlns:r="http://schemas.openxmlformats.org/officeDocument/2006/relationships" xmlns:m="http://schemas.openxmlformats.org/officeDocument/2006/math" xmlns:v="urn:schemas-microsoft-com:vml" xmlns:wp14="http://schemas.microsoft.com/office/word/2010/wordprocessingDrawing" xmlns:wp="http://schemas.openxmlformats.org/drawingml/2006/wordprocessingDrawing" xmlns:w10="urn:schemas-microsoft-com:office:word" xmlns:w="http://schemas.openxmlformats.org/wordprocessingml/2006/main" xmlns:w14="http://schemas.microsoft.com/office/word/2010/wordml" xmlns:w15="http://schemas.microsoft.com/office/word/2012/wordml" xmlns:w16cex="http://schemas.microsoft.com/office/word/2018/wordml/cex" xmlns:w16cid="http://schemas.microsoft.com/office/word/2016/wordml/cid" xmlns:w16="http://schemas.microsoft.com/office/word/2018/wordml" xmlns:w16sdtdh="http://schemas.microsoft.com/office/word/2020/wordml/sdtdatahash" xmlns:w16se="http://schemas.microsoft.com/office/word/2015/wordml/symex" xmlns:wpg="http://schemas.microsoft.com/office/word/2010/wordprocessingGroup" xmlns:wpi="http://schemas.microsoft.com/office/word/2010/wordprocessingInk" xmlns:wne="http://schemas.microsoft.com/office/word/2006/wordml" xmlns:wps="http://schemas.microsoft.com/office/word/2010/wordprocessingShape" mc:Ignorable="w14 w15 w16se w16cid w16 w16cex w16sdtdh wp14">
   <w:body>
+    <w:p>
+      <w:pPr>
+        <w:jc w:val="center"/>
+        <w:rPr>
+          <w:rFonts w:ascii="微軟正黑體" w:eastAsia="微軟正黑體" w:hAnsi="微軟正黑體"/>
+          <w:b/>
+          <w:bCs/>
+          <w:sz w:val="36"/>
+          <w:szCs w:val="32"/>
+        </w:rPr>
+      </w:pPr>
+      <w:r>
+        <w:rPr>
+          <w:rFonts w:ascii="微軟正黑體" w:eastAsia="微軟正黑體" w:hAnsi="微軟正黑體" w:hint="eastAsia"/>
+          <w:b/>
+          <w:bCs/>
+          <w:sz w:val="36"/>
+          <w:szCs w:val="32"/>
+        </w:rPr>
+        <w:t>C</w:t>
+      </w:r>
+      <w:r>
+        <w:rPr>
+          <w:rFonts w:ascii="微軟正黑體" w:eastAsia="微軟正黑體" w:hAnsi="微軟正黑體"/>
+          <w:b/>
+          <w:bCs/>
+          <w:sz w:val="36"/>
+          <w:szCs w:val="32"/>
+        </w:rPr>
+        <w:t>omputer Organization</w:t>
+      </w:r>
+      <w:r>
+        <w:rPr>
+          <w:rFonts w:ascii="微軟正黑體" w:eastAsia="微軟正黑體" w:hAnsi="微軟正黑體"/>
+          <w:b/>
+          <w:bCs/>
+          <w:sz w:val="36"/>
+          <w:szCs w:val="32"/>
+        </w:rPr>
+        <w:t xml:space="preserve"> Final Project Report</w:t>
+      </w:r>
+    </w:p>
+    <w:p>
+      <w:pPr>
+        <w:jc w:val="center"/>
+        <w:rPr>
+          <w:rFonts w:ascii="微軟正黑體" w:eastAsia="微軟正黑體" w:hAnsi="微軟正黑體" w:hint="eastAsia"/>
+          <w:b/>
+          <w:bCs/>
+        </w:rPr>
+      </w:pPr>
+      <w:r>
+        <w:rPr>
+          <w:rFonts w:ascii="微軟正黑體" w:eastAsia="微軟正黑體" w:hAnsi="微軟正黑體" w:hint="eastAsia"/>
+          <w:b/>
+          <w:bCs/>
+        </w:rPr>
+        <w:t>0</w:t>
+      </w:r>
+      <w:r>
+        <w:rPr>
+          <w:rFonts w:ascii="微軟正黑體" w:eastAsia="微軟正黑體" w:hAnsi="微軟正黑體"/>
+          <w:b/>
+          <w:bCs/>
+        </w:rPr>
+        <w:t xml:space="preserve">710764 </w:t>
+      </w:r>
+      <w:r>
+        <w:rPr>
+          <w:rFonts w:ascii="微軟正黑體" w:eastAsia="微軟正黑體" w:hAnsi="微軟正黑體" w:hint="eastAsia"/>
+          <w:b/>
+          <w:bCs/>
+        </w:rPr>
+        <w:t>黃聖偉</w:t>
+      </w:r>
+    </w:p>
+    <w:p>
+      <w:pPr>
+        <w:rPr>
+          <w:rFonts w:ascii="微軟正黑體" w:eastAsia="微軟正黑體" w:hAnsi="微軟正黑體" w:hint="eastAsia"/>
+        </w:rPr>
+      </w:pPr>
+    </w:p>
     <w:tbl>
       <w:tblPr>
         <w:tblStyle w:val="a3"/>
-        <w:tblW w:w="8359" w:type="dxa"/>
+        <w:tblW w:w="10485" w:type="dxa"/>
         <w:tblLayout w:type="fixed"/>
         <w:tblLook w:val="04A0" w:firstRow="1" w:lastRow="0" w:firstColumn="1" w:lastColumn="0" w:noHBand="0" w:noVBand="1"/>
       </w:tblPr>
       <w:tblGrid>
         <w:gridCol w:w="2122"/>
-        <w:gridCol w:w="3118"/>
-        <w:gridCol w:w="3119"/>
+        <w:gridCol w:w="4181"/>
+        <w:gridCol w:w="4182"/>
       </w:tblGrid>
       <w:tr>
         <w:tc>
@@ -22,70 +105,48 @@
           <w:p>
             <w:pPr>
               <w:jc w:val="center"/>
+              <w:rPr>
+                <w:rFonts w:eastAsia="微軟正黑體" w:cstheme="minorHAnsi"/>
+              </w:rPr>
             </w:pPr>
           </w:p>
         </w:tc>
         <w:tc>
           <w:tcPr>
-            <w:tcW w:w="3118" w:type="dxa"/>
+            <w:tcW w:w="4181" w:type="dxa"/>
           </w:tcPr>
           <w:p>
             <w:pPr>
               <w:jc w:val="center"/>
-            </w:pPr>
-            <w:proofErr w:type="spellStart"/>
-            <w:proofErr w:type="gramStart"/>
-            <w:r>
-              <w:t>system.cpu.workload</w:t>
-            </w:r>
-            <w:proofErr w:type="spellEnd"/>
-            <w:proofErr w:type="gramEnd"/>
-          </w:p>
-          <w:p>
-            <w:pPr>
-              <w:jc w:val="center"/>
-            </w:pPr>
-            <w:proofErr w:type="gramStart"/>
-            <w:r>
-              <w:t>.</w:t>
-            </w:r>
-            <w:proofErr w:type="spellStart"/>
-            <w:r>
-              <w:t>profile</w:t>
-            </w:r>
-            <w:proofErr w:type="gramEnd"/>
-            <w:r>
-              <w:t>_totaltime</w:t>
-            </w:r>
-            <w:proofErr w:type="spellEnd"/>
+              <w:rPr>
+                <w:rFonts w:eastAsia="微軟正黑體" w:cstheme="minorHAnsi"/>
+              </w:rPr>
+            </w:pPr>
+            <w:r>
+              <w:rPr>
+                <w:rFonts w:eastAsia="微軟正黑體" w:cstheme="minorHAnsi"/>
+              </w:rPr>
+              <w:t>system.cpu.workload.profile_totaltime</w:t>
+            </w:r>
           </w:p>
         </w:tc>
         <w:tc>
           <w:tcPr>
-            <w:tcW w:w="3119" w:type="dxa"/>
+            <w:tcW w:w="4182" w:type="dxa"/>
           </w:tcPr>
           <w:p>
             <w:pPr>
               <w:jc w:val="center"/>
-            </w:pPr>
-            <w:proofErr w:type="spellStart"/>
-            <w:r>
-              <w:t>profile_totMemAccLat</w:t>
-            </w:r>
-            <w:proofErr w:type="spellEnd"/>
-          </w:p>
-          <w:p>
-            <w:pPr>
-              <w:jc w:val="center"/>
-            </w:pPr>
-            <w:r>
-              <w:t>_</w:t>
-            </w:r>
-            <w:proofErr w:type="spellStart"/>
-            <w:r>
-              <w:t>wo_overlap</w:t>
-            </w:r>
-            <w:proofErr w:type="spellEnd"/>
+              <w:rPr>
+                <w:rFonts w:eastAsia="微軟正黑體" w:cstheme="minorHAnsi"/>
+              </w:rPr>
+            </w:pPr>
+            <w:r>
+              <w:rPr>
+                <w:rFonts w:eastAsia="微軟正黑體" w:cstheme="minorHAnsi"/>
+              </w:rPr>
+              <w:t>profile_totMemAccLat_wo_overlap</w:t>
+            </w:r>
           </w:p>
         </w:tc>
       </w:tr>
@@ -97,42 +158,66 @@
           <w:p>
             <w:pPr>
               <w:jc w:val="center"/>
-            </w:pPr>
-            <w:r>
+              <w:rPr>
+                <w:rFonts w:eastAsia="微軟正黑體" w:cstheme="minorHAnsi"/>
+              </w:rPr>
+            </w:pPr>
+            <w:r>
+              <w:rPr>
+                <w:rFonts w:eastAsia="微軟正黑體" w:cstheme="minorHAnsi"/>
+              </w:rPr>
               <w:t>Number of ticks</w:t>
             </w:r>
           </w:p>
           <w:p>
             <w:pPr>
               <w:jc w:val="center"/>
-            </w:pPr>
-            <w:r>
+              <w:rPr>
+                <w:rFonts w:eastAsia="微軟正黑體" w:cstheme="minorHAnsi"/>
+              </w:rPr>
+            </w:pPr>
+            <w:r>
+              <w:rPr>
+                <w:rFonts w:eastAsia="微軟正黑體" w:cstheme="minorHAnsi"/>
+              </w:rPr>
               <w:t>Original</w:t>
             </w:r>
           </w:p>
         </w:tc>
         <w:tc>
           <w:tcPr>
-            <w:tcW w:w="3118" w:type="dxa"/>
+            <w:tcW w:w="4181" w:type="dxa"/>
           </w:tcPr>
           <w:p>
             <w:pPr>
               <w:jc w:val="center"/>
-            </w:pPr>
-            <w:r>
+              <w:rPr>
+                <w:rFonts w:eastAsia="微軟正黑體" w:cstheme="minorHAnsi"/>
+              </w:rPr>
+            </w:pPr>
+            <w:r>
+              <w:rPr>
+                <w:rFonts w:eastAsia="微軟正黑體" w:cstheme="minorHAnsi"/>
+              </w:rPr>
               <w:t>117561500</w:t>
             </w:r>
           </w:p>
         </w:tc>
         <w:tc>
           <w:tcPr>
-            <w:tcW w:w="3119" w:type="dxa"/>
+            <w:tcW w:w="4182" w:type="dxa"/>
           </w:tcPr>
           <w:p>
             <w:pPr>
               <w:jc w:val="center"/>
-            </w:pPr>
-            <w:r>
+              <w:rPr>
+                <w:rFonts w:eastAsia="微軟正黑體" w:cstheme="minorHAnsi"/>
+              </w:rPr>
+            </w:pPr>
+            <w:r>
+              <w:rPr>
+                <w:rFonts w:eastAsia="微軟正黑體" w:cstheme="minorHAnsi"/>
+              </w:rPr>
               <w:t>54823236</w:t>
             </w:r>
           </w:p>
@@ -146,42 +231,66 @@
           <w:p>
             <w:pPr>
               <w:jc w:val="center"/>
-            </w:pPr>
-            <w:r>
+              <w:rPr>
+                <w:rFonts w:eastAsia="微軟正黑體" w:cstheme="minorHAnsi"/>
+              </w:rPr>
+            </w:pPr>
+            <w:r>
+              <w:rPr>
+                <w:rFonts w:eastAsia="微軟正黑體" w:cstheme="minorHAnsi"/>
+              </w:rPr>
               <w:t>Number of ticks</w:t>
             </w:r>
           </w:p>
           <w:p>
             <w:pPr>
               <w:jc w:val="center"/>
-            </w:pPr>
-            <w:r>
+              <w:rPr>
+                <w:rFonts w:eastAsia="微軟正黑體" w:cstheme="minorHAnsi"/>
+              </w:rPr>
+            </w:pPr>
+            <w:r>
+              <w:rPr>
+                <w:rFonts w:eastAsia="微軟正黑體" w:cstheme="minorHAnsi"/>
+              </w:rPr>
               <w:t>Modified</w:t>
             </w:r>
           </w:p>
         </w:tc>
         <w:tc>
           <w:tcPr>
-            <w:tcW w:w="3118" w:type="dxa"/>
+            <w:tcW w:w="4181" w:type="dxa"/>
           </w:tcPr>
           <w:p>
             <w:pPr>
               <w:jc w:val="center"/>
-            </w:pPr>
-            <w:r>
+              <w:rPr>
+                <w:rFonts w:eastAsia="微軟正黑體" w:cstheme="minorHAnsi"/>
+              </w:rPr>
+            </w:pPr>
+            <w:r>
+              <w:rPr>
+                <w:rFonts w:eastAsia="微軟正黑體" w:cstheme="minorHAnsi"/>
+              </w:rPr>
               <w:t>112643000</w:t>
             </w:r>
           </w:p>
         </w:tc>
         <w:tc>
           <w:tcPr>
-            <w:tcW w:w="3119" w:type="dxa"/>
+            <w:tcW w:w="4182" w:type="dxa"/>
           </w:tcPr>
           <w:p>
             <w:pPr>
               <w:jc w:val="center"/>
-            </w:pPr>
-            <w:r>
+              <w:rPr>
+                <w:rFonts w:eastAsia="微軟正黑體" w:cstheme="minorHAnsi"/>
+              </w:rPr>
+            </w:pPr>
+            <w:r>
+              <w:rPr>
+                <w:rFonts w:eastAsia="微軟正黑體" w:cstheme="minorHAnsi"/>
+              </w:rPr>
               <w:t>51598832</w:t>
             </w:r>
           </w:p>
@@ -191,87 +300,71 @@
     <w:p>
       <w:pPr>
         <w:jc w:val="center"/>
+        <w:rPr>
+          <w:rFonts w:eastAsia="微軟正黑體" w:cstheme="minorHAnsi"/>
+        </w:rPr>
       </w:pPr>
     </w:p>
     <w:tbl>
       <w:tblPr>
         <w:tblStyle w:val="a3"/>
-        <w:tblW w:w="0" w:type="auto"/>
+        <w:tblW w:w="10485" w:type="dxa"/>
         <w:tblLook w:val="04A0" w:firstRow="1" w:lastRow="0" w:firstColumn="1" w:lastColumn="0" w:noHBand="0" w:noVBand="1"/>
       </w:tblPr>
       <w:tblGrid>
-        <w:gridCol w:w="2122"/>
-        <w:gridCol w:w="3087"/>
-        <w:gridCol w:w="3087"/>
+        <w:gridCol w:w="2060"/>
+        <w:gridCol w:w="3038"/>
+        <w:gridCol w:w="5387"/>
       </w:tblGrid>
       <w:tr>
         <w:tc>
           <w:tcPr>
-            <w:tcW w:w="2122" w:type="dxa"/>
+            <w:tcW w:w="2060" w:type="dxa"/>
           </w:tcPr>
           <w:p>
             <w:pPr>
               <w:jc w:val="center"/>
               <w:rPr>
-                <w:rFonts w:hint="eastAsia"/>
+                <w:rFonts w:eastAsia="微軟正黑體" w:cstheme="minorHAnsi"/>
               </w:rPr>
             </w:pPr>
           </w:p>
         </w:tc>
         <w:tc>
           <w:tcPr>
-            <w:tcW w:w="3087" w:type="dxa"/>
+            <w:tcW w:w="3038" w:type="dxa"/>
           </w:tcPr>
           <w:p>
             <w:pPr>
               <w:jc w:val="center"/>
               <w:rPr>
-                <w:rFonts w:hint="eastAsia"/>
-              </w:rPr>
-            </w:pPr>
-            <w:r>
+                <w:rFonts w:eastAsia="微軟正黑體" w:cstheme="minorHAnsi"/>
+              </w:rPr>
+            </w:pPr>
+            <w:r>
+              <w:rPr>
+                <w:rFonts w:eastAsia="微軟正黑體" w:cstheme="minorHAnsi"/>
+              </w:rPr>
               <w:t>Final tick</w:t>
             </w:r>
           </w:p>
         </w:tc>
         <w:tc>
           <w:tcPr>
-            <w:tcW w:w="3087" w:type="dxa"/>
+            <w:tcW w:w="5387" w:type="dxa"/>
           </w:tcPr>
           <w:p>
             <w:pPr>
               <w:jc w:val="center"/>
-            </w:pPr>
-            <w:proofErr w:type="spellStart"/>
-            <w:proofErr w:type="gramStart"/>
-            <w:r>
-              <w:t>system.cpu.dcache</w:t>
-            </w:r>
-            <w:proofErr w:type="spellEnd"/>
-            <w:proofErr w:type="gramEnd"/>
-          </w:p>
-          <w:p>
-            <w:pPr>
-              <w:jc w:val="center"/>
-              <w:rPr>
-                <w:rFonts w:hint="eastAsia"/>
-              </w:rPr>
-            </w:pPr>
-            <w:proofErr w:type="gramStart"/>
-            <w:r>
-              <w:t>.</w:t>
-            </w:r>
-            <w:proofErr w:type="spellStart"/>
-            <w:r>
-              <w:t>overall</w:t>
-            </w:r>
-            <w:proofErr w:type="gramEnd"/>
-            <w:r>
-              <w:t>_miss_rate</w:t>
-            </w:r>
-            <w:proofErr w:type="spellEnd"/>
-            <w:r>
-              <w:t>::total</w:t>
+              <w:rPr>
+                <w:rFonts w:eastAsia="微軟正黑體" w:cstheme="minorHAnsi"/>
+              </w:rPr>
+            </w:pPr>
+            <w:r>
+              <w:rPr>
+                <w:rFonts w:eastAsia="微軟正黑體" w:cstheme="minorHAnsi"/>
+              </w:rPr>
+              <w:t>system.cpu.dcache.overall_miss_rate::total</w:t>
             </w:r>
           </w:p>
         </w:tc>
@@ -279,54 +372,57 @@
       <w:tr>
         <w:tc>
           <w:tcPr>
-            <w:tcW w:w="2122" w:type="dxa"/>
+            <w:tcW w:w="2060" w:type="dxa"/>
           </w:tcPr>
           <w:p>
             <w:pPr>
               <w:jc w:val="center"/>
               <w:rPr>
-                <w:rFonts w:hint="eastAsia"/>
-              </w:rPr>
-            </w:pPr>
-            <w:r>
-              <w:rPr>
-                <w:rFonts w:hint="eastAsia"/>
-              </w:rPr>
-              <w:t>O</w:t>
-            </w:r>
-            <w:r>
-              <w:t>riginal</w:t>
+                <w:rFonts w:eastAsia="微軟正黑體" w:cstheme="minorHAnsi"/>
+              </w:rPr>
+            </w:pPr>
+            <w:r>
+              <w:rPr>
+                <w:rFonts w:eastAsia="微軟正黑體" w:cstheme="minorHAnsi"/>
+              </w:rPr>
+              <w:t>Original</w:t>
             </w:r>
           </w:p>
         </w:tc>
         <w:tc>
           <w:tcPr>
-            <w:tcW w:w="3087" w:type="dxa"/>
+            <w:tcW w:w="3038" w:type="dxa"/>
           </w:tcPr>
           <w:p>
             <w:pPr>
               <w:jc w:val="center"/>
               <w:rPr>
-                <w:rFonts w:hint="eastAsia"/>
-              </w:rPr>
-            </w:pPr>
-            <w:r>
+                <w:rFonts w:eastAsia="微軟正黑體" w:cstheme="minorHAnsi"/>
+              </w:rPr>
+            </w:pPr>
+            <w:r>
+              <w:rPr>
+                <w:rFonts w:eastAsia="微軟正黑體" w:cstheme="minorHAnsi"/>
+              </w:rPr>
               <w:t>3980467000</w:t>
             </w:r>
           </w:p>
         </w:tc>
         <w:tc>
           <w:tcPr>
-            <w:tcW w:w="3087" w:type="dxa"/>
+            <w:tcW w:w="5387" w:type="dxa"/>
           </w:tcPr>
           <w:p>
             <w:pPr>
               <w:jc w:val="center"/>
               <w:rPr>
-                <w:rFonts w:hint="eastAsia"/>
-              </w:rPr>
-            </w:pPr>
-            <w:r>
+                <w:rFonts w:eastAsia="微軟正黑體" w:cstheme="minorHAnsi"/>
+              </w:rPr>
+            </w:pPr>
+            <w:r>
+              <w:rPr>
+                <w:rFonts w:eastAsia="微軟正黑體" w:cstheme="minorHAnsi"/>
+              </w:rPr>
               <w:t>0.690656</w:t>
             </w:r>
           </w:p>
@@ -335,54 +431,57 @@
       <w:tr>
         <w:tc>
           <w:tcPr>
-            <w:tcW w:w="2122" w:type="dxa"/>
+            <w:tcW w:w="2060" w:type="dxa"/>
           </w:tcPr>
           <w:p>
             <w:pPr>
               <w:jc w:val="center"/>
               <w:rPr>
-                <w:rFonts w:hint="eastAsia"/>
-              </w:rPr>
-            </w:pPr>
-            <w:r>
-              <w:rPr>
-                <w:rFonts w:hint="eastAsia"/>
-              </w:rPr>
-              <w:t>M</w:t>
-            </w:r>
-            <w:r>
-              <w:t>odified</w:t>
+                <w:rFonts w:eastAsia="微軟正黑體" w:cstheme="minorHAnsi"/>
+              </w:rPr>
+            </w:pPr>
+            <w:r>
+              <w:rPr>
+                <w:rFonts w:eastAsia="微軟正黑體" w:cstheme="minorHAnsi"/>
+              </w:rPr>
+              <w:t>Modified</w:t>
             </w:r>
           </w:p>
         </w:tc>
         <w:tc>
           <w:tcPr>
-            <w:tcW w:w="3087" w:type="dxa"/>
+            <w:tcW w:w="3038" w:type="dxa"/>
           </w:tcPr>
           <w:p>
             <w:pPr>
               <w:jc w:val="center"/>
               <w:rPr>
-                <w:rFonts w:hint="eastAsia"/>
-              </w:rPr>
-            </w:pPr>
-            <w:r>
+                <w:rFonts w:eastAsia="微軟正黑體" w:cstheme="minorHAnsi"/>
+              </w:rPr>
+            </w:pPr>
+            <w:r>
+              <w:rPr>
+                <w:rFonts w:eastAsia="微軟正黑體" w:cstheme="minorHAnsi"/>
+              </w:rPr>
               <w:t>3898253500</w:t>
             </w:r>
           </w:p>
         </w:tc>
         <w:tc>
           <w:tcPr>
-            <w:tcW w:w="3087" w:type="dxa"/>
+            <w:tcW w:w="5387" w:type="dxa"/>
           </w:tcPr>
           <w:p>
             <w:pPr>
               <w:jc w:val="center"/>
               <w:rPr>
-                <w:rFonts w:hint="eastAsia"/>
-              </w:rPr>
-            </w:pPr>
-            <w:r>
+                <w:rFonts w:eastAsia="微軟正黑體" w:cstheme="minorHAnsi"/>
+              </w:rPr>
+            </w:pPr>
+            <w:r>
+              <w:rPr>
+                <w:rFonts w:eastAsia="微軟正黑體" w:cstheme="minorHAnsi"/>
+              </w:rPr>
               <w:t>0.685034</w:t>
             </w:r>
           </w:p>
@@ -393,18 +492,887 @@
       <w:pPr>
         <w:jc w:val="center"/>
         <w:rPr>
-          <w:rFonts w:hint="eastAsia"/>
+          <w:rFonts w:ascii="微軟正黑體" w:eastAsia="微軟正黑體" w:hAnsi="微軟正黑體"/>
         </w:rPr>
       </w:pPr>
+    </w:p>
+    <w:p>
+      <w:pPr>
+        <w:jc w:val="center"/>
+        <w:rPr>
+          <w:rFonts w:ascii="微軟正黑體" w:eastAsia="微軟正黑體" w:hAnsi="微軟正黑體"/>
+        </w:rPr>
+      </w:pPr>
+    </w:p>
+    <w:p>
+      <w:pPr>
+        <w:jc w:val="center"/>
+        <w:rPr>
+          <w:rFonts w:ascii="微軟正黑體" w:eastAsia="微軟正黑體" w:hAnsi="微軟正黑體"/>
+        </w:rPr>
+      </w:pPr>
+    </w:p>
+    <w:p>
+      <w:pPr>
+        <w:jc w:val="center"/>
+        <w:rPr>
+          <w:rFonts w:ascii="微軟正黑體" w:eastAsia="微軟正黑體" w:hAnsi="微軟正黑體"/>
+        </w:rPr>
+      </w:pPr>
+    </w:p>
+    <w:p>
+      <w:pPr>
+        <w:jc w:val="center"/>
+        <w:rPr>
+          <w:rFonts w:ascii="微軟正黑體" w:eastAsia="微軟正黑體" w:hAnsi="微軟正黑體"/>
+        </w:rPr>
+      </w:pPr>
+    </w:p>
+    <w:p>
+      <w:pPr>
+        <w:jc w:val="center"/>
+        <w:rPr>
+          <w:rFonts w:ascii="微軟正黑體" w:eastAsia="微軟正黑體" w:hAnsi="微軟正黑體"/>
+        </w:rPr>
+      </w:pPr>
+    </w:p>
+    <w:p>
+      <w:pPr>
+        <w:jc w:val="center"/>
+        <w:rPr>
+          <w:rFonts w:ascii="微軟正黑體" w:eastAsia="微軟正黑體" w:hAnsi="微軟正黑體"/>
+        </w:rPr>
+      </w:pPr>
+    </w:p>
+    <w:p>
+      <w:pPr>
+        <w:jc w:val="center"/>
+        <w:rPr>
+          <w:rFonts w:ascii="微軟正黑體" w:eastAsia="微軟正黑體" w:hAnsi="微軟正黑體"/>
+        </w:rPr>
+      </w:pPr>
+    </w:p>
+    <w:p>
+      <w:pPr>
+        <w:jc w:val="center"/>
+        <w:rPr>
+          <w:rFonts w:ascii="微軟正黑體" w:eastAsia="微軟正黑體" w:hAnsi="微軟正黑體"/>
+        </w:rPr>
+      </w:pPr>
+    </w:p>
+    <w:p>
+      <w:pPr>
+        <w:jc w:val="center"/>
+        <w:rPr>
+          <w:rFonts w:ascii="微軟正黑體" w:eastAsia="微軟正黑體" w:hAnsi="微軟正黑體"/>
+        </w:rPr>
+      </w:pPr>
+    </w:p>
+    <w:p>
+      <w:pPr>
+        <w:jc w:val="center"/>
+        <w:rPr>
+          <w:rFonts w:ascii="微軟正黑體" w:eastAsia="微軟正黑體" w:hAnsi="微軟正黑體"/>
+        </w:rPr>
+      </w:pPr>
+    </w:p>
+    <w:p>
+      <w:pPr>
+        <w:jc w:val="center"/>
+        <w:rPr>
+          <w:rFonts w:ascii="微軟正黑體" w:eastAsia="微軟正黑體" w:hAnsi="微軟正黑體"/>
+        </w:rPr>
+      </w:pPr>
+    </w:p>
+    <w:p>
+      <w:pPr>
+        <w:jc w:val="center"/>
+        <w:rPr>
+          <w:rFonts w:ascii="微軟正黑體" w:eastAsia="微軟正黑體" w:hAnsi="微軟正黑體" w:hint="eastAsia"/>
+        </w:rPr>
+      </w:pPr>
+    </w:p>
+    <w:p>
+      <w:pPr>
+        <w:jc w:val="center"/>
+        <w:rPr>
+          <w:rFonts w:ascii="微軟正黑體" w:eastAsia="微軟正黑體" w:hAnsi="微軟正黑體" w:hint="eastAsia"/>
+          <w:b/>
+          <w:bCs/>
+          <w:sz w:val="28"/>
+          <w:szCs w:val="24"/>
+        </w:rPr>
+      </w:pPr>
+      <w:r>
+        <w:rPr>
+          <w:rFonts w:ascii="微軟正黑體" w:eastAsia="微軟正黑體" w:hAnsi="微軟正黑體" w:hint="eastAsia"/>
+          <w:b/>
+          <w:bCs/>
+          <w:sz w:val="28"/>
+          <w:szCs w:val="24"/>
+        </w:rPr>
+        <w:t>如何改善程式</w:t>
+      </w:r>
+    </w:p>
+    <w:tbl>
+      <w:tblPr>
+        <w:tblStyle w:val="a3"/>
+        <w:tblW w:w="10722" w:type="dxa"/>
+        <w:tblLook w:val="04A0" w:firstRow="1" w:lastRow="0" w:firstColumn="1" w:lastColumn="0" w:noHBand="0" w:noVBand="1"/>
+      </w:tblPr>
+      <w:tblGrid>
+        <w:gridCol w:w="5736"/>
+        <w:gridCol w:w="4986"/>
+      </w:tblGrid>
+      <w:tr>
+        <w:tc>
+          <w:tcPr>
+            <w:tcW w:w="5736" w:type="dxa"/>
+          </w:tcPr>
+          <w:p>
+            <w:pPr>
+              <w:jc w:val="center"/>
+              <w:rPr>
+                <w:rFonts w:ascii="微軟正黑體" w:eastAsia="微軟正黑體" w:hAnsi="微軟正黑體" w:hint="eastAsia"/>
+              </w:rPr>
+            </w:pPr>
+            <w:r>
+              <w:rPr>
+                <w:rFonts w:ascii="微軟正黑體" w:eastAsia="微軟正黑體" w:hAnsi="微軟正黑體" w:hint="eastAsia"/>
+              </w:rPr>
+              <w:t>O</w:t>
+            </w:r>
+            <w:r>
+              <w:rPr>
+                <w:rFonts w:ascii="微軟正黑體" w:eastAsia="微軟正黑體" w:hAnsi="微軟正黑體"/>
+              </w:rPr>
+              <w:t>riginal</w:t>
+            </w:r>
+          </w:p>
+        </w:tc>
+        <w:tc>
+          <w:tcPr>
+            <w:tcW w:w="4986" w:type="dxa"/>
+          </w:tcPr>
+          <w:p>
+            <w:pPr>
+              <w:jc w:val="center"/>
+              <w:rPr>
+                <w:rFonts w:ascii="微軟正黑體" w:eastAsia="微軟正黑體" w:hAnsi="微軟正黑體" w:hint="eastAsia"/>
+              </w:rPr>
+            </w:pPr>
+            <w:r>
+              <w:rPr>
+                <w:rFonts w:ascii="微軟正黑體" w:eastAsia="微軟正黑體" w:hAnsi="微軟正黑體" w:hint="eastAsia"/>
+              </w:rPr>
+              <w:t>M</w:t>
+            </w:r>
+            <w:r>
+              <w:rPr>
+                <w:rFonts w:ascii="微軟正黑體" w:eastAsia="微軟正黑體" w:hAnsi="微軟正黑體"/>
+              </w:rPr>
+              <w:t>odified</w:t>
+            </w:r>
+          </w:p>
+        </w:tc>
+      </w:tr>
+      <w:tr>
+        <w:tc>
+          <w:tcPr>
+            <w:tcW w:w="5736" w:type="dxa"/>
+          </w:tcPr>
+          <w:p>
+            <w:pPr>
+              <w:jc w:val="center"/>
+              <w:rPr>
+                <w:rFonts w:ascii="微軟正黑體" w:eastAsia="微軟正黑體" w:hAnsi="微軟正黑體" w:hint="eastAsia"/>
+              </w:rPr>
+            </w:pPr>
+            <w:r>
+              <w:rPr>
+                <w:rFonts w:ascii="微軟正黑體" w:eastAsia="微軟正黑體" w:hAnsi="微軟正黑體"/>
+                <w:noProof/>
+              </w:rPr>
+              <mc:AlternateContent>
+                <mc:Choice Requires="wps">
+                  <w:drawing>
+                    <wp:anchor distT="0" distB="0" distL="114300" distR="114300" simplePos="0" relativeHeight="251659264" behindDoc="0" locked="0" layoutInCell="1" allowOverlap="1" wp14:anchorId="273F6DE2" wp14:editId="2EEE805B">
+                      <wp:simplePos x="0" y="0"/>
+                      <wp:positionH relativeFrom="column">
+                        <wp:posOffset>581388</wp:posOffset>
+                      </wp:positionH>
+                      <wp:positionV relativeFrom="paragraph">
+                        <wp:posOffset>1123043</wp:posOffset>
+                      </wp:positionV>
+                      <wp:extent cx="2892878" cy="125186"/>
+                      <wp:effectExtent l="0" t="0" r="22225" b="27305"/>
+                      <wp:wrapNone/>
+                      <wp:docPr id="3" name="矩形 3"/>
+                      <wp:cNvGraphicFramePr/>
+                      <a:graphic xmlns:a="http://schemas.openxmlformats.org/drawingml/2006/main">
+                        <a:graphicData uri="http://schemas.microsoft.com/office/word/2010/wordprocessingShape">
+                          <wps:wsp>
+                            <wps:cNvSpPr/>
+                            <wps:spPr>
+                              <a:xfrm>
+                                <a:off x="0" y="0"/>
+                                <a:ext cx="2892878" cy="125186"/>
+                              </a:xfrm>
+                              <a:prstGeom prst="rect">
+                                <a:avLst/>
+                              </a:prstGeom>
+                              <a:noFill/>
+                              <a:ln>
+                                <a:solidFill>
+                                  <a:srgbClr val="FF0000"/>
+                                </a:solidFill>
+                              </a:ln>
+                            </wps:spPr>
+                            <wps:style>
+                              <a:lnRef idx="2">
+                                <a:schemeClr val="accent1">
+                                  <a:shade val="50000"/>
+                                </a:schemeClr>
+                              </a:lnRef>
+                              <a:fillRef idx="1">
+                                <a:schemeClr val="accent1"/>
+                              </a:fillRef>
+                              <a:effectRef idx="0">
+                                <a:schemeClr val="accent1"/>
+                              </a:effectRef>
+                              <a:fontRef idx="minor">
+                                <a:schemeClr val="lt1"/>
+                              </a:fontRef>
+                            </wps:style>
+                            <wps:bodyPr rot="0" spcFirstLastPara="0" vertOverflow="overflow" horzOverflow="overflow" vert="horz" wrap="square" lIns="91440" tIns="45720" rIns="91440" bIns="45720" numCol="1" spcCol="0" rtlCol="0" fromWordArt="0" anchor="ctr" anchorCtr="0" forceAA="0" compatLnSpc="1">
+                              <a:prstTxWarp prst="textNoShape">
+                                <a:avLst/>
+                              </a:prstTxWarp>
+                              <a:noAutofit/>
+                            </wps:bodyPr>
+                          </wps:wsp>
+                        </a:graphicData>
+                      </a:graphic>
+                    </wp:anchor>
+                  </w:drawing>
+                </mc:Choice>
+                <mc:Fallback>
+                  <w:pict>
+                    <v:rect w14:anchorId="264D7B22" id="矩形 3" o:spid="_x0000_s1026" style="position:absolute;margin-left:45.8pt;margin-top:88.45pt;width:227.8pt;height:9.85pt;z-index:251659264;visibility:visible;mso-wrap-style:square;mso-wrap-distance-left:9pt;mso-wrap-distance-top:0;mso-wrap-distance-right:9pt;mso-wrap-distance-bottom:0;mso-position-horizontal:absolute;mso-position-horizontal-relative:text;mso-position-vertical:absolute;mso-position-vertical-relative:text;v-text-anchor:middle" o:gfxdata="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" filled="f" strokecolor="red" strokeweight="1pt"/>
+                  </w:pict>
+                </mc:Fallback>
+              </mc:AlternateContent>
+            </w:r>
+            <w:r>
+              <w:rPr>
+                <w:rFonts w:ascii="微軟正黑體" w:eastAsia="微軟正黑體" w:hAnsi="微軟正黑體"/>
+              </w:rPr>
+              <w:drawing>
+                <wp:inline distT="0" distB="0" distL="0" distR="0" wp14:anchorId="07D5E4AC" wp14:editId="3EC1D625">
+                  <wp:extent cx="3505416" cy="3262746"/>
+                  <wp:effectExtent l="0" t="0" r="0" b="0"/>
+                  <wp:docPr id="2" name="圖片 2"/>
+                  <wp:cNvGraphicFramePr>
+                    <a:graphicFrameLocks xmlns:a="http://schemas.openxmlformats.org/drawingml/2006/main" noChangeAspect="1"/>
+                  </wp:cNvGraphicFramePr>
+                  <a:graphic xmlns:a="http://schemas.openxmlformats.org/drawingml/2006/main">
+                    <a:graphicData uri="http://schemas.openxmlformats.org/drawingml/2006/picture">
+                      <pic:pic xmlns:pic="http://schemas.openxmlformats.org/drawingml/2006/picture">
+                        <pic:nvPicPr>
+                          <pic:cNvPr id="1" name=""/>
+                          <pic:cNvPicPr/>
+                        </pic:nvPicPr>
+                        <pic:blipFill>
+                          <a:blip r:embed="rId6"/>
+                          <a:stretch>
+                            <a:fillRect/>
+                          </a:stretch>
+                        </pic:blipFill>
+                        <pic:spPr>
+                          <a:xfrm>
+                            <a:off x="0" y="0"/>
+                            <a:ext cx="3562020" cy="3315432"/>
+                          </a:xfrm>
+                          <a:prstGeom prst="rect">
+                            <a:avLst/>
+                          </a:prstGeom>
+                        </pic:spPr>
+                      </pic:pic>
+                    </a:graphicData>
+                  </a:graphic>
+                </wp:inline>
+              </w:drawing>
+            </w:r>
+          </w:p>
+        </w:tc>
+        <w:tc>
+          <w:tcPr>
+            <w:tcW w:w="4986" w:type="dxa"/>
+          </w:tcPr>
+          <w:p>
+            <w:pPr>
+              <w:jc w:val="center"/>
+              <w:rPr>
+                <w:rFonts w:ascii="微軟正黑體" w:eastAsia="微軟正黑體" w:hAnsi="微軟正黑體" w:hint="eastAsia"/>
+              </w:rPr>
+            </w:pPr>
+            <w:r>
+              <w:rPr>
+                <w:rFonts w:ascii="微軟正黑體" w:eastAsia="微軟正黑體" w:hAnsi="微軟正黑體"/>
+                <w:noProof/>
+              </w:rPr>
+              <mc:AlternateContent>
+                <mc:Choice Requires="wps">
+                  <w:drawing>
+                    <wp:anchor distT="0" distB="0" distL="114300" distR="114300" simplePos="0" relativeHeight="251661312" behindDoc="0" locked="0" layoutInCell="1" allowOverlap="1" wp14:anchorId="7F436935" wp14:editId="452D35DC">
+                      <wp:simplePos x="0" y="0"/>
+                      <wp:positionH relativeFrom="column">
+                        <wp:posOffset>583021</wp:posOffset>
+                      </wp:positionH>
+                      <wp:positionV relativeFrom="paragraph">
+                        <wp:posOffset>1093107</wp:posOffset>
+                      </wp:positionV>
+                      <wp:extent cx="2005239" cy="225878"/>
+                      <wp:effectExtent l="0" t="0" r="14605" b="22225"/>
+                      <wp:wrapNone/>
+                      <wp:docPr id="4" name="矩形 4"/>
+                      <wp:cNvGraphicFramePr/>
+                      <a:graphic xmlns:a="http://schemas.openxmlformats.org/drawingml/2006/main">
+                        <a:graphicData uri="http://schemas.microsoft.com/office/word/2010/wordprocessingShape">
+                          <wps:wsp>
+                            <wps:cNvSpPr/>
+                            <wps:spPr>
+                              <a:xfrm>
+                                <a:off x="0" y="0"/>
+                                <a:ext cx="2005239" cy="225878"/>
+                              </a:xfrm>
+                              <a:prstGeom prst="rect">
+                                <a:avLst/>
+                              </a:prstGeom>
+                              <a:noFill/>
+                              <a:ln>
+                                <a:solidFill>
+                                  <a:srgbClr val="FF0000"/>
+                                </a:solidFill>
+                              </a:ln>
+                            </wps:spPr>
+                            <wps:style>
+                              <a:lnRef idx="2">
+                                <a:schemeClr val="accent1">
+                                  <a:shade val="50000"/>
+                                </a:schemeClr>
+                              </a:lnRef>
+                              <a:fillRef idx="1">
+                                <a:schemeClr val="accent1"/>
+                              </a:fillRef>
+                              <a:effectRef idx="0">
+                                <a:schemeClr val="accent1"/>
+                              </a:effectRef>
+                              <a:fontRef idx="minor">
+                                <a:schemeClr val="lt1"/>
+                              </a:fontRef>
+                            </wps:style>
+                            <wps:bodyPr rot="0" spcFirstLastPara="0" vertOverflow="overflow" horzOverflow="overflow" vert="horz" wrap="square" lIns="91440" tIns="45720" rIns="91440" bIns="45720" numCol="1" spcCol="0" rtlCol="0" fromWordArt="0" anchor="ctr" anchorCtr="0" forceAA="0" compatLnSpc="1">
+                              <a:prstTxWarp prst="textNoShape">
+                                <a:avLst/>
+                              </a:prstTxWarp>
+                              <a:noAutofit/>
+                            </wps:bodyPr>
+                          </wps:wsp>
+                        </a:graphicData>
+                      </a:graphic>
+                      <wp14:sizeRelH relativeFrom="margin">
+                        <wp14:pctWidth>0</wp14:pctWidth>
+                      </wp14:sizeRelH>
+                      <wp14:sizeRelV relativeFrom="margin">
+                        <wp14:pctHeight>0</wp14:pctHeight>
+                      </wp14:sizeRelV>
+                    </wp:anchor>
+                  </w:drawing>
+                </mc:Choice>
+                <mc:Fallback>
+                  <w:pict>
+                    <v:rect w14:anchorId="4D8878CE" id="矩形 4" o:spid="_x0000_s1026" style="position:absolute;margin-left:45.9pt;margin-top:86.05pt;width:157.9pt;height:17.8pt;z-index:251661312;visibility:visible;mso-wrap-style:square;mso-width-percent:0;mso-height-percent:0;mso-wrap-distance-left:9pt;mso-wrap-distance-top:0;mso-wrap-distance-right:9pt;mso-wrap-distance-bottom:0;mso-position-horizontal:absolute;mso-position-horizontal-relative:text;mso-position-vertical:absolute;mso-position-vertical-relative:text;mso-width-percent:0;mso-height-percent:0;mso-width-relative:margin;mso-height-relative:margin;v-text-anchor:middle" o:gfxdata="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" filled="f" strokecolor="red" strokeweight="1pt"/>
+                  </w:pict>
+                </mc:Fallback>
+              </mc:AlternateContent>
+            </w:r>
+            <w:r>
+              <w:rPr>
+                <w:rFonts w:ascii="微軟正黑體" w:eastAsia="微軟正黑體" w:hAnsi="微軟正黑體"/>
+              </w:rPr>
+              <w:drawing>
+                <wp:inline distT="0" distB="0" distL="0" distR="0" wp14:anchorId="37E5DF83" wp14:editId="40413E30">
+                  <wp:extent cx="3021937" cy="3252239"/>
+                  <wp:effectExtent l="0" t="0" r="7620" b="5715"/>
+                  <wp:docPr id="1" name="圖片 1"/>
+                  <wp:cNvGraphicFramePr>
+                    <a:graphicFrameLocks xmlns:a="http://schemas.openxmlformats.org/drawingml/2006/main" noChangeAspect="1"/>
+                  </wp:cNvGraphicFramePr>
+                  <a:graphic xmlns:a="http://schemas.openxmlformats.org/drawingml/2006/main">
+                    <a:graphicData uri="http://schemas.openxmlformats.org/drawingml/2006/picture">
+                      <pic:pic xmlns:pic="http://schemas.openxmlformats.org/drawingml/2006/picture">
+                        <pic:nvPicPr>
+                          <pic:cNvPr id="1" name=""/>
+                          <pic:cNvPicPr/>
+                        </pic:nvPicPr>
+                        <pic:blipFill>
+                          <a:blip r:embed="rId7"/>
+                          <a:stretch>
+                            <a:fillRect/>
+                          </a:stretch>
+                        </pic:blipFill>
+                        <pic:spPr>
+                          <a:xfrm>
+                            <a:off x="0" y="0"/>
+                            <a:ext cx="3037445" cy="3268929"/>
+                          </a:xfrm>
+                          <a:prstGeom prst="rect">
+                            <a:avLst/>
+                          </a:prstGeom>
+                        </pic:spPr>
+                      </pic:pic>
+                    </a:graphicData>
+                  </a:graphic>
+                </wp:inline>
+              </w:drawing>
+            </w:r>
+          </w:p>
+        </w:tc>
+      </w:tr>
+    </w:tbl>
+    <w:p>
+      <w:pPr>
+        <w:spacing w:line="400" w:lineRule="exact"/>
+        <w:rPr>
+          <w:rFonts w:ascii="微軟正黑體" w:eastAsia="微軟正黑體" w:hAnsi="微軟正黑體"/>
+        </w:rPr>
+      </w:pPr>
+      <w:r>
+        <w:rPr>
+          <w:rFonts w:ascii="微軟正黑體" w:eastAsia="微軟正黑體" w:hAnsi="微軟正黑體" w:hint="eastAsia"/>
+        </w:rPr>
+        <w:t xml:space="preserve">    由於</w:t>
+      </w:r>
+      <w:r>
+        <w:rPr>
+          <w:rFonts w:ascii="微軟正黑體" w:eastAsia="微軟正黑體" w:hAnsi="微軟正黑體" w:hint="eastAsia"/>
+        </w:rPr>
+        <w:t>b</w:t>
+      </w:r>
+      <w:r>
+        <w:rPr>
+          <w:rFonts w:ascii="微軟正黑體" w:eastAsia="微軟正黑體" w:hAnsi="微軟正黑體"/>
+        </w:rPr>
+        <w:t>inary search</w:t>
+      </w:r>
+      <w:r>
+        <w:rPr>
+          <w:rFonts w:ascii="微軟正黑體" w:eastAsia="微軟正黑體" w:hAnsi="微軟正黑體" w:hint="eastAsia"/>
+        </w:rPr>
+        <w:t>演算法看起來已經沒甚麼進步空間，因此我們只從一些程式碼細節做修改。</w:t>
+      </w:r>
+    </w:p>
+    <w:p>
+      <w:pPr>
+        <w:spacing w:line="400" w:lineRule="exact"/>
+        <w:rPr>
+          <w:rFonts w:ascii="微軟正黑體" w:eastAsia="微軟正黑體" w:hAnsi="微軟正黑體"/>
+        </w:rPr>
+      </w:pPr>
+      <w:r>
+        <w:rPr>
+          <w:rFonts w:ascii="微軟正黑體" w:eastAsia="微軟正黑體" w:hAnsi="微軟正黑體" w:hint="eastAsia"/>
+        </w:rPr>
+        <w:t xml:space="preserve">    </w:t>
+      </w:r>
+      <w:r>
+        <w:rPr>
+          <w:rFonts w:ascii="微軟正黑體" w:eastAsia="微軟正黑體" w:hAnsi="微軟正黑體" w:hint="eastAsia"/>
+        </w:rPr>
+        <w:t>從以上比較可以看出，在紅框的部分，我</w:t>
+      </w:r>
+      <w:r>
+        <w:rPr>
+          <w:rFonts w:ascii="微軟正黑體" w:eastAsia="微軟正黑體" w:hAnsi="微軟正黑體" w:hint="eastAsia"/>
+        </w:rPr>
+        <w:t>們</w:t>
+      </w:r>
+      <w:r>
+        <w:rPr>
+          <w:rFonts w:ascii="微軟正黑體" w:eastAsia="微軟正黑體" w:hAnsi="微軟正黑體" w:hint="eastAsia"/>
+        </w:rPr>
+        <w:t>將原本t</w:t>
+      </w:r>
+      <w:r>
+        <w:rPr>
+          <w:rFonts w:ascii="微軟正黑體" w:eastAsia="微軟正黑體" w:hAnsi="微軟正黑體"/>
+        </w:rPr>
+        <w:t>xt+suffArr[mid]</w:t>
+      </w:r>
+      <w:r>
+        <w:rPr>
+          <w:rFonts w:ascii="微軟正黑體" w:eastAsia="微軟正黑體" w:hAnsi="微軟正黑體" w:hint="eastAsia"/>
+        </w:rPr>
+        <w:t>存成一個新的字串常數c</w:t>
+      </w:r>
+      <w:r>
+        <w:rPr>
+          <w:rFonts w:ascii="微軟正黑體" w:eastAsia="微軟正黑體" w:hAnsi="微軟正黑體"/>
+        </w:rPr>
+        <w:t>mpStr</w:t>
+      </w:r>
+      <w:r>
+        <w:rPr>
+          <w:rFonts w:ascii="微軟正黑體" w:eastAsia="微軟正黑體" w:hAnsi="微軟正黑體" w:hint="eastAsia"/>
+        </w:rPr>
+        <w:t>，做出</w:t>
+      </w:r>
+      <w:r>
+        <w:rPr>
+          <w:rFonts w:ascii="微軟正黑體" w:eastAsia="微軟正黑體" w:hAnsi="微軟正黑體" w:hint="eastAsia"/>
+        </w:rPr>
+        <w:t>這樣改變的主要原因是在原本程式中</w:t>
+      </w:r>
+      <w:r>
+        <w:rPr>
+          <w:rFonts w:ascii="微軟正黑體" w:eastAsia="微軟正黑體" w:hAnsi="微軟正黑體" w:hint="eastAsia"/>
+        </w:rPr>
+        <w:t>每一次while迴圈</w:t>
+      </w:r>
+      <w:r>
+        <w:rPr>
+          <w:rFonts w:ascii="微軟正黑體" w:eastAsia="微軟正黑體" w:hAnsi="微軟正黑體" w:hint="eastAsia"/>
+        </w:rPr>
+        <w:t>t</w:t>
+      </w:r>
+      <w:r>
+        <w:rPr>
+          <w:rFonts w:ascii="微軟正黑體" w:eastAsia="微軟正黑體" w:hAnsi="微軟正黑體"/>
+        </w:rPr>
+        <w:t>xt+suffArr[mid]</w:t>
+      </w:r>
+      <w:r>
+        <w:rPr>
+          <w:rFonts w:ascii="微軟正黑體" w:eastAsia="微軟正黑體" w:hAnsi="微軟正黑體" w:hint="eastAsia"/>
+        </w:rPr>
+        <w:t>被使用了2次，</w:t>
+      </w:r>
+      <w:r>
+        <w:rPr>
+          <w:rFonts w:ascii="微軟正黑體" w:eastAsia="微軟正黑體" w:hAnsi="微軟正黑體" w:hint="eastAsia"/>
+        </w:rPr>
+        <w:t>這樣</w:t>
+      </w:r>
+      <w:r>
+        <w:rPr>
+          <w:rFonts w:ascii="微軟正黑體" w:eastAsia="微軟正黑體" w:hAnsi="微軟正黑體"/>
+        </w:rPr>
+        <w:t>suffArr[mid]</w:t>
+      </w:r>
+      <w:r>
+        <w:rPr>
+          <w:rFonts w:ascii="微軟正黑體" w:eastAsia="微軟正黑體" w:hAnsi="微軟正黑體" w:hint="eastAsia"/>
+        </w:rPr>
+        <w:t>就需要被存取</w:t>
+      </w:r>
+      <w:r>
+        <w:rPr>
+          <w:rFonts w:ascii="微軟正黑體" w:eastAsia="微軟正黑體" w:hAnsi="微軟正黑體" w:hint="eastAsia"/>
+        </w:rPr>
+        <w:t>2</w:t>
+      </w:r>
+      <w:r>
+        <w:rPr>
+          <w:rFonts w:ascii="微軟正黑體" w:eastAsia="微軟正黑體" w:hAnsi="微軟正黑體" w:hint="eastAsia"/>
+        </w:rPr>
+        <w:t>次</w:t>
+      </w:r>
+      <w:r>
+        <w:rPr>
+          <w:rFonts w:ascii="微軟正黑體" w:eastAsia="微軟正黑體" w:hAnsi="微軟正黑體" w:hint="eastAsia"/>
+        </w:rPr>
+        <w:t>，</w:t>
+      </w:r>
+      <w:r>
+        <w:rPr>
+          <w:rFonts w:ascii="微軟正黑體" w:eastAsia="微軟正黑體" w:hAnsi="微軟正黑體" w:hint="eastAsia"/>
+        </w:rPr>
+        <w:t>t</w:t>
+      </w:r>
+      <w:r>
+        <w:rPr>
+          <w:rFonts w:ascii="微軟正黑體" w:eastAsia="微軟正黑體" w:hAnsi="微軟正黑體"/>
+        </w:rPr>
+        <w:t>xt</w:t>
+      </w:r>
+      <w:r>
+        <w:rPr>
+          <w:rFonts w:ascii="微軟正黑體" w:eastAsia="微軟正黑體" w:hAnsi="微軟正黑體" w:hint="eastAsia"/>
+        </w:rPr>
+        <w:t>也被存取了2次</w:t>
+      </w:r>
+      <w:r>
+        <w:rPr>
+          <w:rFonts w:ascii="微軟正黑體" w:eastAsia="微軟正黑體" w:hAnsi="微軟正黑體" w:hint="eastAsia"/>
+        </w:rPr>
+        <w:t>，c</w:t>
+      </w:r>
+      <w:r>
+        <w:rPr>
+          <w:rFonts w:ascii="微軟正黑體" w:eastAsia="微軟正黑體" w:hAnsi="微軟正黑體"/>
+        </w:rPr>
+        <w:t>ache miss</w:t>
+      </w:r>
+      <w:r>
+        <w:rPr>
+          <w:rFonts w:ascii="微軟正黑體" w:eastAsia="微軟正黑體" w:hAnsi="微軟正黑體" w:hint="eastAsia"/>
+        </w:rPr>
+        <w:t>的機率會變高，也需要花更多時間</w:t>
+      </w:r>
+      <w:r>
+        <w:rPr>
+          <w:rFonts w:ascii="微軟正黑體" w:eastAsia="微軟正黑體" w:hAnsi="微軟正黑體" w:hint="eastAsia"/>
+        </w:rPr>
+        <w:t>存取記憶體</w:t>
+      </w:r>
+      <w:r>
+        <w:rPr>
+          <w:rFonts w:ascii="微軟正黑體" w:eastAsia="微軟正黑體" w:hAnsi="微軟正黑體" w:hint="eastAsia"/>
+        </w:rPr>
+        <w:t>與加法運算</w:t>
+      </w:r>
+      <w:r>
+        <w:rPr>
+          <w:rFonts w:ascii="微軟正黑體" w:eastAsia="微軟正黑體" w:hAnsi="微軟正黑體" w:hint="eastAsia"/>
+        </w:rPr>
+        <w:t>。</w:t>
+      </w:r>
+      <w:r>
+        <w:rPr>
+          <w:rFonts w:ascii="微軟正黑體" w:eastAsia="微軟正黑體" w:hAnsi="微軟正黑體" w:hint="eastAsia"/>
+        </w:rPr>
+        <w:t>因此我改動程式後</w:t>
+      </w:r>
+      <w:r>
+        <w:rPr>
+          <w:rFonts w:ascii="微軟正黑體" w:eastAsia="微軟正黑體" w:hAnsi="微軟正黑體" w:hint="eastAsia"/>
+        </w:rPr>
+        <w:t>每一次while迴圈t</w:t>
+      </w:r>
+      <w:r>
+        <w:rPr>
+          <w:rFonts w:ascii="微軟正黑體" w:eastAsia="微軟正黑體" w:hAnsi="微軟正黑體"/>
+        </w:rPr>
+        <w:t>xt</w:t>
+      </w:r>
+      <w:r>
+        <w:rPr>
+          <w:rFonts w:ascii="微軟正黑體" w:eastAsia="微軟正黑體" w:hAnsi="微軟正黑體" w:hint="eastAsia"/>
+        </w:rPr>
+        <w:t>與</w:t>
+      </w:r>
+      <w:r>
+        <w:rPr>
+          <w:rFonts w:ascii="微軟正黑體" w:eastAsia="微軟正黑體" w:hAnsi="微軟正黑體"/>
+        </w:rPr>
+        <w:t>suffArr[mid]</w:t>
+      </w:r>
+      <w:r>
+        <w:rPr>
+          <w:rFonts w:ascii="微軟正黑體" w:eastAsia="微軟正黑體" w:hAnsi="微軟正黑體" w:hint="eastAsia"/>
+        </w:rPr>
+        <w:t>存取次數改為一次</w:t>
+      </w:r>
+      <w:r>
+        <w:rPr>
+          <w:rFonts w:ascii="微軟正黑體" w:eastAsia="微軟正黑體" w:hAnsi="微軟正黑體" w:hint="eastAsia"/>
+        </w:rPr>
+        <w:t>，將存取結果運算後存入變數c</w:t>
+      </w:r>
+      <w:r>
+        <w:rPr>
+          <w:rFonts w:ascii="微軟正黑體" w:eastAsia="微軟正黑體" w:hAnsi="微軟正黑體"/>
+        </w:rPr>
+        <w:t>mpStr</w:t>
+      </w:r>
+      <w:r>
+        <w:rPr>
+          <w:rFonts w:ascii="微軟正黑體" w:eastAsia="微軟正黑體" w:hAnsi="微軟正黑體" w:hint="eastAsia"/>
+        </w:rPr>
+        <w:t>，再將c</w:t>
+      </w:r>
+      <w:r>
+        <w:rPr>
+          <w:rFonts w:ascii="微軟正黑體" w:eastAsia="微軟正黑體" w:hAnsi="微軟正黑體"/>
+        </w:rPr>
+        <w:t>mpStr</w:t>
+      </w:r>
+      <w:r>
+        <w:rPr>
+          <w:rFonts w:ascii="微軟正黑體" w:eastAsia="微軟正黑體" w:hAnsi="微軟正黑體" w:hint="eastAsia"/>
+        </w:rPr>
+        <w:t>傳入strncmp運算</w:t>
+      </w:r>
+      <w:r>
+        <w:rPr>
+          <w:rFonts w:ascii="微軟正黑體" w:eastAsia="微軟正黑體" w:hAnsi="微軟正黑體" w:hint="eastAsia"/>
+        </w:rPr>
+        <w:t>。</w:t>
+      </w:r>
+    </w:p>
+    <w:p>
+      <w:pPr>
+        <w:spacing w:line="400" w:lineRule="exact"/>
+        <w:rPr>
+          <w:rFonts w:ascii="微軟正黑體" w:eastAsia="微軟正黑體" w:hAnsi="微軟正黑體" w:hint="eastAsia"/>
+        </w:rPr>
+      </w:pPr>
+      <w:r>
+        <w:rPr>
+          <w:rFonts w:ascii="微軟正黑體" w:eastAsia="微軟正黑體" w:hAnsi="微軟正黑體" w:hint="eastAsia"/>
+        </w:rPr>
+        <w:t xml:space="preserve">    </w:t>
+      </w:r>
+      <w:r>
+        <w:rPr>
+          <w:rFonts w:ascii="微軟正黑體" w:eastAsia="微軟正黑體" w:hAnsi="微軟正黑體" w:hint="eastAsia"/>
+        </w:rPr>
+        <w:t>結果看起來c</w:t>
+      </w:r>
+      <w:r>
+        <w:rPr>
+          <w:rFonts w:ascii="微軟正黑體" w:eastAsia="微軟正黑體" w:hAnsi="微軟正黑體"/>
+        </w:rPr>
+        <w:t>ache miss rate</w:t>
+      </w:r>
+      <w:r>
+        <w:rPr>
+          <w:rFonts w:ascii="微軟正黑體" w:eastAsia="微軟正黑體" w:hAnsi="微軟正黑體" w:hint="eastAsia"/>
+        </w:rPr>
+        <w:t>從</w:t>
+      </w:r>
+      <w:r>
+        <w:rPr>
+          <w:rFonts w:eastAsia="微軟正黑體" w:cstheme="minorHAnsi"/>
+        </w:rPr>
+        <w:t>0.690</w:t>
+      </w:r>
+      <w:r>
+        <w:rPr>
+          <w:rFonts w:eastAsia="微軟正黑體" w:cstheme="minorHAnsi" w:hint="eastAsia"/>
+        </w:rPr>
+        <w:t>降至</w:t>
+      </w:r>
+      <w:r>
+        <w:rPr>
+          <w:rFonts w:eastAsia="微軟正黑體" w:cstheme="minorHAnsi"/>
+        </w:rPr>
+        <w:t>0.685</w:t>
+      </w:r>
+      <w:r>
+        <w:rPr>
+          <w:rFonts w:eastAsia="微軟正黑體" w:cstheme="minorHAnsi" w:hint="eastAsia"/>
+        </w:rPr>
+        <w:t>，</w:t>
+      </w:r>
+      <w:r>
+        <w:rPr>
+          <w:rFonts w:eastAsia="微軟正黑體" w:cstheme="minorHAnsi" w:hint="eastAsia"/>
+        </w:rPr>
+        <w:t>Fi</w:t>
+      </w:r>
+      <w:r>
+        <w:rPr>
+          <w:rFonts w:eastAsia="微軟正黑體" w:cstheme="minorHAnsi"/>
+        </w:rPr>
+        <w:t>nal tick</w:t>
+      </w:r>
+      <w:r>
+        <w:rPr>
+          <w:rFonts w:eastAsia="微軟正黑體" w:cstheme="minorHAnsi" w:hint="eastAsia"/>
+        </w:rPr>
+        <w:t>由</w:t>
+      </w:r>
+      <w:r>
+        <w:rPr>
+          <w:rFonts w:eastAsia="微軟正黑體" w:cstheme="minorHAnsi"/>
+        </w:rPr>
+        <w:t>3980467000</w:t>
+      </w:r>
+      <w:r>
+        <w:rPr>
+          <w:rFonts w:eastAsia="微軟正黑體" w:cstheme="minorHAnsi" w:hint="eastAsia"/>
+        </w:rPr>
+        <w:t>降至</w:t>
+      </w:r>
+      <w:r>
+        <w:rPr>
+          <w:rFonts w:eastAsia="微軟正黑體" w:cstheme="minorHAnsi"/>
+        </w:rPr>
+        <w:t>3898253500</w:t>
+      </w:r>
+      <w:r>
+        <w:rPr>
+          <w:rFonts w:eastAsia="微軟正黑體" w:cstheme="minorHAnsi" w:hint="eastAsia"/>
+        </w:rPr>
+        <w:t>。程式速度有變快，</w:t>
+      </w:r>
+      <w:r>
+        <w:rPr>
+          <w:rFonts w:ascii="微軟正黑體" w:eastAsia="微軟正黑體" w:hAnsi="微軟正黑體" w:hint="eastAsia"/>
+        </w:rPr>
+        <w:t>c</w:t>
+      </w:r>
+      <w:r>
+        <w:rPr>
+          <w:rFonts w:ascii="微軟正黑體" w:eastAsia="微軟正黑體" w:hAnsi="微軟正黑體"/>
+        </w:rPr>
+        <w:t>ache miss rate</w:t>
+      </w:r>
+      <w:r>
+        <w:rPr>
+          <w:rFonts w:ascii="微軟正黑體" w:eastAsia="微軟正黑體" w:hAnsi="微軟正黑體" w:hint="eastAsia"/>
+        </w:rPr>
+        <w:t>也有降低，</w:t>
+      </w:r>
+      <w:r>
+        <w:rPr>
+          <w:rFonts w:ascii="微軟正黑體" w:eastAsia="微軟正黑體" w:hAnsi="微軟正黑體" w:hint="eastAsia"/>
+        </w:rPr>
+        <w:t>有成功</w:t>
+      </w:r>
+      <w:r>
+        <w:rPr>
+          <w:rFonts w:ascii="微軟正黑體" w:eastAsia="微軟正黑體" w:hAnsi="微軟正黑體" w:hint="eastAsia"/>
+        </w:rPr>
+        <w:t>改善</w:t>
+      </w:r>
+      <w:r>
+        <w:rPr>
+          <w:rFonts w:ascii="微軟正黑體" w:eastAsia="微軟正黑體" w:hAnsi="微軟正黑體" w:hint="eastAsia"/>
+        </w:rPr>
+        <w:t>程式</w:t>
+      </w:r>
+      <w:r>
+        <w:rPr>
+          <w:rFonts w:eastAsia="微軟正黑體" w:cstheme="minorHAnsi" w:hint="eastAsia"/>
+        </w:rPr>
+        <w:t>。</w:t>
+      </w:r>
     </w:p>
     <w:sectPr>
       <w:pgSz w:w="11906" w:h="16838"/>
-      <w:pgMar w:top="1440" w:right="1800" w:bottom="1440" w:left="1800" w:header="720" w:footer="720" w:gutter="0"/>
+      <w:pgMar w:top="720" w:right="720" w:bottom="720" w:left="720" w:header="720" w:footer="720" w:gutter="0"/>
       <w:cols w:space="720"/>
       <w:docGrid w:type="lines" w:linePitch="360"/>
     </w:sectPr>
   </w:body>
 </w:document>
+</file>
+
+<file path=word/numbering.xml><?xml version="1.0" encoding="utf-8"?>
+<w:numbering xmlns:wpc="http://schemas.microsoft.com/office/word/2010/wordprocessingCanvas" xmlns:cx="http://schemas.microsoft.com/office/drawing/2014/chartex" xmlns:cx1="http://schemas.microsoft.com/office/drawing/2015/9/8/chartex" xmlns:cx2="http://schemas.microsoft.com/office/drawing/2015/10/21/chartex" xmlns:cx3="http://schemas.microsoft.com/office/drawing/2016/5/9/chartex" xmlns:cx4="http://schemas.microsoft.com/office/drawing/2016/5/10/chartex" xmlns:cx5="http://schemas.microsoft.com/office/drawing/2016/5/11/chartex" xmlns:cx6="http://schemas.microsoft.com/office/drawing/2016/5/12/chartex" xmlns:cx7="http://schemas.microsoft.com/office/drawing/2016/5/13/chartex" xmlns:cx8="http://schemas.microsoft.com/office/drawing/2016/5/14/chartex" xmlns:mc="http://schemas.openxmlformats.org/markup-compatibility/2006" xmlns:aink="http://schemas.microsoft.com/office/drawing/2016/ink" xmlns:am3d="http://schemas.microsoft.com/office/drawing/2017/model3d" xmlns:o="urn:schemas-microsoft-com:office:office" xmlns:r="http://schemas.openxmlformats.org/officeDocument/2006/relationships" xmlns:m="http://schemas.openxmlformats.org/officeDocument/2006/math" xmlns:v="urn:schemas-microsoft-com:vml" xmlns:wp14="http://schemas.microsoft.com/office/word/2010/wordprocessingDrawing" xmlns:wp="http://schemas.openxmlformats.org/drawingml/2006/wordprocessingDrawing" xmlns:w10="urn:schemas-microsoft-com:office:word" xmlns:w="http://schemas.openxmlformats.org/wordprocessingml/2006/main" xmlns:w14="http://schemas.microsoft.com/office/word/2010/wordml" xmlns:w15="http://schemas.microsoft.com/office/word/2012/wordml" xmlns:w16cex="http://schemas.microsoft.com/office/word/2018/wordml/cex" xmlns:w16cid="http://schemas.microsoft.com/office/word/2016/wordml/cid" xmlns:w16="http://schemas.microsoft.com/office/word/2018/wordml" xmlns:w16sdtdh="http://schemas.microsoft.com/office/word/2020/wordml/sdtdatahash" xmlns:w16se="http://schemas.microsoft.com/office/word/2015/wordml/symex" xmlns:wpg="http://schemas.microsoft.com/office/word/2010/wordprocessingGroup" xmlns:wpi="http://schemas.microsoft.com/office/word/2010/wordprocessingInk" xmlns:wne="http://schemas.microsoft.com/office/word/2006/wordml" xmlns:wps="http://schemas.microsoft.com/office/word/2010/wordprocessingShape" mc:Ignorable="w14 w15 w16se w16cid w16 w16cex w16sdtdh wp14"/>
 </file>
 
 <file path=word/styles.xml><?xml version="1.0" encoding="utf-8"?>
@@ -1145,4 +2113,16 @@
     </a:ext>
   </a:extLst>
 </a:theme>
+</file>
+
+<file path=customXml/item1.xml><?xml version="1.0" encoding="utf-8"?>
+<b:Sources xmlns:b="http://schemas.openxmlformats.org/officeDocument/2006/bibliography" xmlns="http://schemas.openxmlformats.org/officeDocument/2006/bibliography" SelectedStyle="\APASixthEditionOfficeOnline.xsl" StyleName="APA" Version="6"/>
+</file>
+
+<file path=customXml/itemProps1.xml><?xml version="1.0" encoding="utf-8"?>
+<ds:datastoreItem xmlns:ds="http://schemas.openxmlformats.org/officeDocument/2006/customXml" ds:itemID="{650BD8BB-0288-440F-86A0-8D97722EB1DA}">
+  <ds:schemaRefs>
+    <ds:schemaRef ds:uri="http://schemas.openxmlformats.org/officeDocument/2006/bibliography"/>
+  </ds:schemaRefs>
+</ds:datastoreItem>
 </file>
--- a/docs/report.docx
+++ b/docs/report.docx
@@ -48,7 +48,7 @@
       <w:pPr>
         <w:jc w:val="center"/>
         <w:rPr>
-          <w:rFonts w:ascii="微軟正黑體" w:eastAsia="微軟正黑體" w:hAnsi="微軟正黑體" w:hint="eastAsia"/>
+          <w:rFonts w:ascii="微軟正黑體" w:eastAsia="微軟正黑體" w:hAnsi="微軟正黑體"/>
           <w:b/>
           <w:bCs/>
         </w:rPr>
@@ -81,7 +81,7 @@
     <w:p>
       <w:pPr>
         <w:rPr>
-          <w:rFonts w:ascii="微軟正黑體" w:eastAsia="微軟正黑體" w:hAnsi="微軟正黑體" w:hint="eastAsia"/>
+          <w:rFonts w:ascii="微軟正黑體" w:eastAsia="微軟正黑體" w:hAnsi="微軟正黑體"/>
         </w:rPr>
       </w:pPr>
     </w:p>
@@ -122,12 +122,14 @@
                 <w:rFonts w:eastAsia="微軟正黑體" w:cstheme="minorHAnsi"/>
               </w:rPr>
             </w:pPr>
+            <w:proofErr w:type="spellStart"/>
             <w:r>
               <w:rPr>
                 <w:rFonts w:eastAsia="微軟正黑體" w:cstheme="minorHAnsi"/>
               </w:rPr>
               <w:t>system.cpu.workload.profile_totaltime</w:t>
             </w:r>
+            <w:proofErr w:type="spellEnd"/>
           </w:p>
         </w:tc>
         <w:tc>
@@ -141,12 +143,14 @@
                 <w:rFonts w:eastAsia="微軟正黑體" w:cstheme="minorHAnsi"/>
               </w:rPr>
             </w:pPr>
+            <w:proofErr w:type="spellStart"/>
             <w:r>
               <w:rPr>
                 <w:rFonts w:eastAsia="微軟正黑體" w:cstheme="minorHAnsi"/>
               </w:rPr>
               <w:t>profile_totMemAccLat_wo_overlap</w:t>
             </w:r>
+            <w:proofErr w:type="spellEnd"/>
           </w:p>
         </w:tc>
       </w:tr>
@@ -199,7 +203,7 @@
               <w:rPr>
                 <w:rFonts w:eastAsia="微軟正黑體" w:cstheme="minorHAnsi"/>
               </w:rPr>
-              <w:t>117561500</w:t>
+              <w:t>130680000</w:t>
             </w:r>
           </w:p>
         </w:tc>
@@ -218,7 +222,7 @@
               <w:rPr>
                 <w:rFonts w:eastAsia="微軟正黑體" w:cstheme="minorHAnsi"/>
               </w:rPr>
-              <w:t>54823236</w:t>
+              <w:t>73522749</w:t>
             </w:r>
           </w:p>
         </w:tc>
@@ -272,7 +276,7 @@
               <w:rPr>
                 <w:rFonts w:eastAsia="微軟正黑體" w:cstheme="minorHAnsi"/>
               </w:rPr>
-              <w:t>112643000</w:t>
+              <w:t>121743500</w:t>
             </w:r>
           </w:p>
         </w:tc>
@@ -291,7 +295,7 @@
               <w:rPr>
                 <w:rFonts w:eastAsia="微軟正黑體" w:cstheme="minorHAnsi"/>
               </w:rPr>
-              <w:t>51598832</w:t>
+              <w:t>66158578</w:t>
             </w:r>
           </w:p>
         </w:tc>
@@ -360,11 +364,19 @@
                 <w:rFonts w:eastAsia="微軟正黑體" w:cstheme="minorHAnsi"/>
               </w:rPr>
             </w:pPr>
-            <w:r>
-              <w:rPr>
-                <w:rFonts w:eastAsia="微軟正黑體" w:cstheme="minorHAnsi"/>
-              </w:rPr>
-              <w:t>system.cpu.dcache.overall_miss_rate::total</w:t>
+            <w:proofErr w:type="spellStart"/>
+            <w:r>
+              <w:rPr>
+                <w:rFonts w:eastAsia="微軟正黑體" w:cstheme="minorHAnsi"/>
+              </w:rPr>
+              <w:t>system.cpu.dcache.overall_miss_rate</w:t>
+            </w:r>
+            <w:proofErr w:type="spellEnd"/>
+            <w:r>
+              <w:rPr>
+                <w:rFonts w:eastAsia="微軟正黑體" w:cstheme="minorHAnsi"/>
+              </w:rPr>
+              <w:t>::total</w:t>
             </w:r>
           </w:p>
         </w:tc>
@@ -404,7 +416,7 @@
               <w:rPr>
                 <w:rFonts w:eastAsia="微軟正黑體" w:cstheme="minorHAnsi"/>
               </w:rPr>
-              <w:t>3980467000</w:t>
+              <w:t>4257980000</w:t>
             </w:r>
           </w:p>
         </w:tc>
@@ -423,7 +435,7 @@
               <w:rPr>
                 <w:rFonts w:eastAsia="微軟正黑體" w:cstheme="minorHAnsi"/>
               </w:rPr>
-              <w:t>0.690656</w:t>
+              <w:t>0.688914</w:t>
             </w:r>
           </w:p>
         </w:tc>
@@ -463,7 +475,13 @@
               <w:rPr>
                 <w:rFonts w:eastAsia="微軟正黑體" w:cstheme="minorHAnsi"/>
               </w:rPr>
-              <w:t>3898253500</w:t>
+              <w:t>408968550</w:t>
+            </w:r>
+            <w:r>
+              <w:rPr>
+                <w:rFonts w:eastAsia="微軟正黑體" w:cstheme="minorHAnsi"/>
+              </w:rPr>
+              <w:t>0</w:t>
             </w:r>
           </w:p>
         </w:tc>
@@ -482,7 +500,7 @@
               <w:rPr>
                 <w:rFonts w:eastAsia="微軟正黑體" w:cstheme="minorHAnsi"/>
               </w:rPr>
-              <w:t>0.685034</w:t>
+              <w:t>0.683599</w:t>
             </w:r>
           </w:p>
         </w:tc>
@@ -588,7 +606,7 @@
       <w:pPr>
         <w:jc w:val="center"/>
         <w:rPr>
-          <w:rFonts w:ascii="微軟正黑體" w:eastAsia="微軟正黑體" w:hAnsi="微軟正黑體" w:hint="eastAsia"/>
+          <w:rFonts w:ascii="微軟正黑體" w:eastAsia="微軟正黑體" w:hAnsi="微軟正黑體"/>
         </w:rPr>
       </w:pPr>
     </w:p>
@@ -596,7 +614,7 @@
       <w:pPr>
         <w:jc w:val="center"/>
         <w:rPr>
-          <w:rFonts w:ascii="微軟正黑體" w:eastAsia="微軟正黑體" w:hAnsi="微軟正黑體" w:hint="eastAsia"/>
+          <w:rFonts w:ascii="微軟正黑體" w:eastAsia="微軟正黑體" w:hAnsi="微軟正黑體"/>
           <w:b/>
           <w:bCs/>
           <w:sz w:val="28"/>
@@ -611,6 +629,7 @@
           <w:sz w:val="28"/>
           <w:szCs w:val="24"/>
         </w:rPr>
+        <w:lastRenderedPageBreak/>
         <w:t>如何改善程式</w:t>
       </w:r>
     </w:p>
@@ -633,7 +652,7 @@
             <w:pPr>
               <w:jc w:val="center"/>
               <w:rPr>
-                <w:rFonts w:ascii="微軟正黑體" w:eastAsia="微軟正黑體" w:hAnsi="微軟正黑體" w:hint="eastAsia"/>
+                <w:rFonts w:ascii="微軟正黑體" w:eastAsia="微軟正黑體" w:hAnsi="微軟正黑體"/>
               </w:rPr>
             </w:pPr>
             <w:r>
@@ -658,7 +677,7 @@
             <w:pPr>
               <w:jc w:val="center"/>
               <w:rPr>
-                <w:rFonts w:ascii="微軟正黑體" w:eastAsia="微軟正黑體" w:hAnsi="微軟正黑體" w:hint="eastAsia"/>
+                <w:rFonts w:ascii="微軟正黑體" w:eastAsia="微軟正黑體" w:hAnsi="微軟正黑體"/>
               </w:rPr>
             </w:pPr>
             <w:r>
@@ -685,7 +704,7 @@
             <w:pPr>
               <w:jc w:val="center"/>
               <w:rPr>
-                <w:rFonts w:ascii="微軟正黑體" w:eastAsia="微軟正黑體" w:hAnsi="微軟正黑體" w:hint="eastAsia"/>
+                <w:rFonts w:ascii="微軟正黑體" w:eastAsia="微軟正黑體" w:hAnsi="微軟正黑體"/>
               </w:rPr>
             </w:pPr>
             <w:r>
@@ -696,7 +715,7 @@
               <mc:AlternateContent>
                 <mc:Choice Requires="wps">
                   <w:drawing>
-                    <wp:anchor distT="0" distB="0" distL="114300" distR="114300" simplePos="0" relativeHeight="251659264" behindDoc="0" locked="0" layoutInCell="1" allowOverlap="1" wp14:anchorId="273F6DE2" wp14:editId="2EEE805B">
+                    <wp:anchor distT="0" distB="0" distL="114300" distR="114300" simplePos="0" relativeHeight="251658240" behindDoc="0" locked="0" layoutInCell="1" allowOverlap="1" wp14:anchorId="273F6DE2" wp14:editId="2EEE805B">
                       <wp:simplePos x="0" y="0"/>
                       <wp:positionH relativeFrom="column">
                         <wp:posOffset>581388</wp:posOffset>
@@ -758,7 +777,7 @@
                 </mc:Choice>
                 <mc:Fallback>
                   <w:pict>
-                    <v:rect w14:anchorId="264D7B22" id="矩形 3" o:spid="_x0000_s1026" style="position:absolute;margin-left:45.8pt;margin-top:88.45pt;width:227.8pt;height:9.85pt;z-index:251659264;visibility:visible;mso-wrap-style:square;mso-wrap-distance-left:9pt;mso-wrap-distance-top:0;mso-wrap-distance-right:9pt;mso-wrap-distance-bottom:0;mso-position-horizontal:absolute;mso-position-horizontal-relative:text;mso-position-vertical:absolute;mso-position-vertical-relative:text;v-text-anchor:middle" o:gfxdata="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" filled="f" strokecolor="red" strokeweight="1pt"/>
+                    <v:rect w14:anchorId="48584FEB" id="矩形 3" o:spid="_x0000_s1026" style="position:absolute;margin-left:45.8pt;margin-top:88.45pt;width:227.8pt;height:9.85pt;z-index:251658240;visibility:visible;mso-wrap-style:square;mso-wrap-distance-left:9pt;mso-wrap-distance-top:0;mso-wrap-distance-right:9pt;mso-wrap-distance-bottom:0;mso-position-horizontal:absolute;mso-position-horizontal-relative:text;mso-position-vertical:absolute;mso-position-vertical-relative:text;v-text-anchor:middle" o:gfxdata="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" filled="f" strokecolor="red" strokeweight="1pt"/>
                   </w:pict>
                 </mc:Fallback>
               </mc:AlternateContent>
@@ -766,6 +785,7 @@
             <w:r>
               <w:rPr>
                 <w:rFonts w:ascii="微軟正黑體" w:eastAsia="微軟正黑體" w:hAnsi="微軟正黑體"/>
+                <w:noProof/>
               </w:rPr>
               <w:drawing>
                 <wp:inline distT="0" distB="0" distL="0" distR="0" wp14:anchorId="07D5E4AC" wp14:editId="3EC1D625">
@@ -783,7 +803,7 @@
                           <pic:cNvPicPr/>
                         </pic:nvPicPr>
                         <pic:blipFill>
-                          <a:blip r:embed="rId6"/>
+                          <a:blip r:embed="rId5"/>
                           <a:stretch>
                             <a:fillRect/>
                           </a:stretch>
@@ -813,7 +833,7 @@
             <w:pPr>
               <w:jc w:val="center"/>
               <w:rPr>
-                <w:rFonts w:ascii="微軟正黑體" w:eastAsia="微軟正黑體" w:hAnsi="微軟正黑體" w:hint="eastAsia"/>
+                <w:rFonts w:ascii="微軟正黑體" w:eastAsia="微軟正黑體" w:hAnsi="微軟正黑體"/>
               </w:rPr>
             </w:pPr>
             <w:r>
@@ -824,7 +844,7 @@
               <mc:AlternateContent>
                 <mc:Choice Requires="wps">
                   <w:drawing>
-                    <wp:anchor distT="0" distB="0" distL="114300" distR="114300" simplePos="0" relativeHeight="251661312" behindDoc="0" locked="0" layoutInCell="1" allowOverlap="1" wp14:anchorId="7F436935" wp14:editId="452D35DC">
+                    <wp:anchor distT="0" distB="0" distL="114300" distR="114300" simplePos="0" relativeHeight="251658241" behindDoc="0" locked="0" layoutInCell="1" allowOverlap="1" wp14:anchorId="7F436935" wp14:editId="452D35DC">
                       <wp:simplePos x="0" y="0"/>
                       <wp:positionH relativeFrom="column">
                         <wp:posOffset>583021</wp:posOffset>
@@ -892,7 +912,7 @@
                 </mc:Choice>
                 <mc:Fallback>
                   <w:pict>
-                    <v:rect w14:anchorId="4D8878CE" id="矩形 4" o:spid="_x0000_s1026" style="position:absolute;margin-left:45.9pt;margin-top:86.05pt;width:157.9pt;height:17.8pt;z-index:251661312;visibility:visible;mso-wrap-style:square;mso-width-percent:0;mso-height-percent:0;mso-wrap-distance-left:9pt;mso-wrap-distance-top:0;mso-wrap-distance-right:9pt;mso-wrap-distance-bottom:0;mso-position-horizontal:absolute;mso-position-horizontal-relative:text;mso-position-vertical:absolute;mso-position-vertical-relative:text;mso-width-percent:0;mso-height-percent:0;mso-width-relative:margin;mso-height-relative:margin;v-text-anchor:middle" o:gfxdata="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" filled="f" strokecolor="red" strokeweight="1pt"/>
+                    <v:rect w14:anchorId="1A9936A5" id="矩形 4" o:spid="_x0000_s1026" style="position:absolute;margin-left:45.9pt;margin-top:86.05pt;width:157.9pt;height:17.8pt;z-index:251658241;visibility:visible;mso-wrap-style:square;mso-width-percent:0;mso-height-percent:0;mso-wrap-distance-left:9pt;mso-wrap-distance-top:0;mso-wrap-distance-right:9pt;mso-wrap-distance-bottom:0;mso-position-horizontal:absolute;mso-position-horizontal-relative:text;mso-position-vertical:absolute;mso-position-vertical-relative:text;mso-width-percent:0;mso-height-percent:0;mso-width-relative:margin;mso-height-relative:margin;v-text-anchor:middle" o:gfxdata="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" filled="f" strokecolor="red" strokeweight="1pt"/>
                   </w:pict>
                 </mc:Fallback>
               </mc:AlternateContent>
@@ -900,6 +920,7 @@
             <w:r>
               <w:rPr>
                 <w:rFonts w:ascii="微軟正黑體" w:eastAsia="微軟正黑體" w:hAnsi="微軟正黑體"/>
+                <w:noProof/>
               </w:rPr>
               <w:drawing>
                 <wp:inline distT="0" distB="0" distL="0" distR="0" wp14:anchorId="37E5DF83" wp14:editId="40413E30">
@@ -917,7 +938,7 @@
                           <pic:cNvPicPr/>
                         </pic:nvPicPr>
                         <pic:blipFill>
-                          <a:blip r:embed="rId7"/>
+                          <a:blip r:embed="rId6"/>
                           <a:stretch>
                             <a:fillRect/>
                           </a:stretch>
@@ -1002,19 +1023,40 @@
         <w:rPr>
           <w:rFonts w:ascii="微軟正黑體" w:eastAsia="微軟正黑體" w:hAnsi="微軟正黑體" w:hint="eastAsia"/>
         </w:rPr>
-        <w:t>將原本t</w:t>
-      </w:r>
-      <w:r>
-        <w:rPr>
-          <w:rFonts w:ascii="微軟正黑體" w:eastAsia="微軟正黑體" w:hAnsi="微軟正黑體"/>
-        </w:rPr>
-        <w:t>xt+suffArr[mid]</w:t>
-      </w:r>
-      <w:r>
-        <w:rPr>
-          <w:rFonts w:ascii="微軟正黑體" w:eastAsia="微軟正黑體" w:hAnsi="微軟正黑體" w:hint="eastAsia"/>
-        </w:rPr>
-        <w:t>存成一個新的字串常數c</w:t>
+        <w:t>將原本</w:t>
+      </w:r>
+      <w:proofErr w:type="spellStart"/>
+      <w:r>
+        <w:rPr>
+          <w:rFonts w:ascii="微軟正黑體" w:eastAsia="微軟正黑體" w:hAnsi="微軟正黑體" w:hint="eastAsia"/>
+        </w:rPr>
+        <w:t>t</w:t>
+      </w:r>
+      <w:r>
+        <w:rPr>
+          <w:rFonts w:ascii="微軟正黑體" w:eastAsia="微軟正黑體" w:hAnsi="微軟正黑體"/>
+        </w:rPr>
+        <w:t>xt+suffArr</w:t>
+      </w:r>
+      <w:proofErr w:type="spellEnd"/>
+      <w:r>
+        <w:rPr>
+          <w:rFonts w:ascii="微軟正黑體" w:eastAsia="微軟正黑體" w:hAnsi="微軟正黑體"/>
+        </w:rPr>
+        <w:t>[mid]</w:t>
+      </w:r>
+      <w:r>
+        <w:rPr>
+          <w:rFonts w:ascii="微軟正黑體" w:eastAsia="微軟正黑體" w:hAnsi="微軟正黑體" w:hint="eastAsia"/>
+        </w:rPr>
+        <w:t>存成一個新的字串常數</w:t>
+      </w:r>
+      <w:proofErr w:type="spellStart"/>
+      <w:r>
+        <w:rPr>
+          <w:rFonts w:ascii="微軟正黑體" w:eastAsia="微軟正黑體" w:hAnsi="微軟正黑體" w:hint="eastAsia"/>
+        </w:rPr>
+        <w:t>c</w:t>
       </w:r>
       <w:r>
         <w:rPr>
@@ -1022,6 +1064,7 @@
         </w:rPr>
         <w:t>mpStr</w:t>
       </w:r>
+      <w:proofErr w:type="spellEnd"/>
       <w:r>
         <w:rPr>
           <w:rFonts w:ascii="微軟正黑體" w:eastAsia="微軟正黑體" w:hAnsi="微軟正黑體" w:hint="eastAsia"/>
@@ -1040,6 +1083,7 @@
         </w:rPr>
         <w:t>每一次while迴圈</w:t>
       </w:r>
+      <w:proofErr w:type="spellStart"/>
       <w:r>
         <w:rPr>
           <w:rFonts w:ascii="微軟正黑體" w:eastAsia="微軟正黑體" w:hAnsi="微軟正黑體" w:hint="eastAsia"/>
@@ -1050,7 +1094,14 @@
         <w:rPr>
           <w:rFonts w:ascii="微軟正黑體" w:eastAsia="微軟正黑體" w:hAnsi="微軟正黑體"/>
         </w:rPr>
-        <w:t>xt+suffArr[mid]</w:t>
+        <w:t>xt+suffArr</w:t>
+      </w:r>
+      <w:proofErr w:type="spellEnd"/>
+      <w:r>
+        <w:rPr>
+          <w:rFonts w:ascii="微軟正黑體" w:eastAsia="微軟正黑體" w:hAnsi="微軟正黑體"/>
+        </w:rPr>
+        <w:t>[mid]</w:t>
       </w:r>
       <w:r>
         <w:rPr>
@@ -1064,11 +1115,19 @@
         </w:rPr>
         <w:t>這樣</w:t>
       </w:r>
-      <w:r>
-        <w:rPr>
-          <w:rFonts w:ascii="微軟正黑體" w:eastAsia="微軟正黑體" w:hAnsi="微軟正黑體"/>
-        </w:rPr>
-        <w:t>suffArr[mid]</w:t>
+      <w:proofErr w:type="spellStart"/>
+      <w:r>
+        <w:rPr>
+          <w:rFonts w:ascii="微軟正黑體" w:eastAsia="微軟正黑體" w:hAnsi="微軟正黑體"/>
+        </w:rPr>
+        <w:t>suffArr</w:t>
+      </w:r>
+      <w:proofErr w:type="spellEnd"/>
+      <w:r>
+        <w:rPr>
+          <w:rFonts w:ascii="微軟正黑體" w:eastAsia="微軟正黑體" w:hAnsi="微軟正黑體"/>
+        </w:rPr>
+        <w:t>[mid]</w:t>
       </w:r>
       <w:r>
         <w:rPr>
@@ -1172,11 +1231,19 @@
         </w:rPr>
         <w:t>與</w:t>
       </w:r>
-      <w:r>
-        <w:rPr>
-          <w:rFonts w:ascii="微軟正黑體" w:eastAsia="微軟正黑體" w:hAnsi="微軟正黑體"/>
-        </w:rPr>
-        <w:t>suffArr[mid]</w:t>
+      <w:proofErr w:type="spellStart"/>
+      <w:r>
+        <w:rPr>
+          <w:rFonts w:ascii="微軟正黑體" w:eastAsia="微軟正黑體" w:hAnsi="微軟正黑體"/>
+        </w:rPr>
+        <w:t>suffArr</w:t>
+      </w:r>
+      <w:proofErr w:type="spellEnd"/>
+      <w:r>
+        <w:rPr>
+          <w:rFonts w:ascii="微軟正黑體" w:eastAsia="微軟正黑體" w:hAnsi="微軟正黑體"/>
+        </w:rPr>
+        <w:t>[mid]</w:t>
       </w:r>
       <w:r>
         <w:rPr>
@@ -1188,7 +1255,14 @@
         <w:rPr>
           <w:rFonts w:ascii="微軟正黑體" w:eastAsia="微軟正黑體" w:hAnsi="微軟正黑體" w:hint="eastAsia"/>
         </w:rPr>
-        <w:t>，將存取結果運算後存入變數c</w:t>
+        <w:t>，將存取結果運算後存入變數</w:t>
+      </w:r>
+      <w:proofErr w:type="spellStart"/>
+      <w:r>
+        <w:rPr>
+          <w:rFonts w:ascii="微軟正黑體" w:eastAsia="微軟正黑體" w:hAnsi="微軟正黑體" w:hint="eastAsia"/>
+        </w:rPr>
+        <w:t>c</w:t>
       </w:r>
       <w:r>
         <w:rPr>
@@ -1196,11 +1270,19 @@
         </w:rPr>
         <w:t>mpStr</w:t>
       </w:r>
-      <w:r>
-        <w:rPr>
-          <w:rFonts w:ascii="微軟正黑體" w:eastAsia="微軟正黑體" w:hAnsi="微軟正黑體" w:hint="eastAsia"/>
-        </w:rPr>
-        <w:t>，再將c</w:t>
+      <w:proofErr w:type="spellEnd"/>
+      <w:r>
+        <w:rPr>
+          <w:rFonts w:ascii="微軟正黑體" w:eastAsia="微軟正黑體" w:hAnsi="微軟正黑體" w:hint="eastAsia"/>
+        </w:rPr>
+        <w:t>，再將</w:t>
+      </w:r>
+      <w:proofErr w:type="spellStart"/>
+      <w:r>
+        <w:rPr>
+          <w:rFonts w:ascii="微軟正黑體" w:eastAsia="微軟正黑體" w:hAnsi="微軟正黑體" w:hint="eastAsia"/>
+        </w:rPr>
+        <w:t>c</w:t>
       </w:r>
       <w:r>
         <w:rPr>
@@ -1208,11 +1290,26 @@
         </w:rPr>
         <w:t>mpStr</w:t>
       </w:r>
-      <w:r>
-        <w:rPr>
-          <w:rFonts w:ascii="微軟正黑體" w:eastAsia="微軟正黑體" w:hAnsi="微軟正黑體" w:hint="eastAsia"/>
-        </w:rPr>
-        <w:t>傳入strncmp運算</w:t>
+      <w:proofErr w:type="spellEnd"/>
+      <w:r>
+        <w:rPr>
+          <w:rFonts w:ascii="微軟正黑體" w:eastAsia="微軟正黑體" w:hAnsi="微軟正黑體" w:hint="eastAsia"/>
+        </w:rPr>
+        <w:t>傳入</w:t>
+      </w:r>
+      <w:proofErr w:type="spellStart"/>
+      <w:r>
+        <w:rPr>
+          <w:rFonts w:ascii="微軟正黑體" w:eastAsia="微軟正黑體" w:hAnsi="微軟正黑體" w:hint="eastAsia"/>
+        </w:rPr>
+        <w:t>strncmp</w:t>
+      </w:r>
+      <w:proofErr w:type="spellEnd"/>
+      <w:r>
+        <w:rPr>
+          <w:rFonts w:ascii="微軟正黑體" w:eastAsia="微軟正黑體" w:hAnsi="微軟正黑體" w:hint="eastAsia"/>
+        </w:rPr>
+        <w:t>運算</w:t>
       </w:r>
       <w:r>
         <w:rPr>
@@ -1225,7 +1322,7 @@
       <w:pPr>
         <w:spacing w:line="400" w:lineRule="exact"/>
         <w:rPr>
-          <w:rFonts w:ascii="微軟正黑體" w:eastAsia="微軟正黑體" w:hAnsi="微軟正黑體" w:hint="eastAsia"/>
+          <w:rFonts w:ascii="微軟正黑體" w:eastAsia="微軟正黑體" w:hAnsi="微軟正黑體"/>
         </w:rPr>
       </w:pPr>
       <w:r>
@@ -1256,7 +1353,7 @@
         <w:rPr>
           <w:rFonts w:eastAsia="微軟正黑體" w:cstheme="minorHAnsi"/>
         </w:rPr>
-        <w:t>0.690</w:t>
+        <w:t>0.688914</w:t>
       </w:r>
       <w:r>
         <w:rPr>
@@ -1268,7 +1365,7 @@
         <w:rPr>
           <w:rFonts w:eastAsia="微軟正黑體" w:cstheme="minorHAnsi"/>
         </w:rPr>
-        <w:t>0.685</w:t>
+        <w:t>0.683599</w:t>
       </w:r>
       <w:r>
         <w:rPr>
@@ -1298,7 +1395,7 @@
         <w:rPr>
           <w:rFonts w:eastAsia="微軟正黑體" w:cstheme="minorHAnsi"/>
         </w:rPr>
-        <w:t>3980467000</w:t>
+        <w:t>4257980000</w:t>
       </w:r>
       <w:r>
         <w:rPr>
@@ -1310,7 +1407,13 @@
         <w:rPr>
           <w:rFonts w:eastAsia="微軟正黑體" w:cstheme="minorHAnsi"/>
         </w:rPr>
-        <w:t>3898253500</w:t>
+        <w:t>408968550</w:t>
+      </w:r>
+      <w:r>
+        <w:rPr>
+          <w:rFonts w:eastAsia="微軟正黑體" w:cstheme="minorHAnsi"/>
+        </w:rPr>
+        <w:t>0</w:t>
       </w:r>
       <w:r>
         <w:rPr>
@@ -1369,10 +1472,6 @@
     </w:sectPr>
   </w:body>
 </w:document>
-</file>
-
-<file path=word/numbering.xml><?xml version="1.0" encoding="utf-8"?>
-<w:numbering xmlns:wpc="http://schemas.microsoft.com/office/word/2010/wordprocessingCanvas" xmlns:cx="http://schemas.microsoft.com/office/drawing/2014/chartex" xmlns:cx1="http://schemas.microsoft.com/office/drawing/2015/9/8/chartex" xmlns:cx2="http://schemas.microsoft.com/office/drawing/2015/10/21/chartex" xmlns:cx3="http://schemas.microsoft.com/office/drawing/2016/5/9/chartex" xmlns:cx4="http://schemas.microsoft.com/office/drawing/2016/5/10/chartex" xmlns:cx5="http://schemas.microsoft.com/office/drawing/2016/5/11/chartex" xmlns:cx6="http://schemas.microsoft.com/office/drawing/2016/5/12/chartex" xmlns:cx7="http://schemas.microsoft.com/office/drawing/2016/5/13/chartex" xmlns:cx8="http://schemas.microsoft.com/office/drawing/2016/5/14/chartex" xmlns:mc="http://schemas.openxmlformats.org/markup-compatibility/2006" xmlns:aink="http://schemas.microsoft.com/office/drawing/2016/ink" xmlns:am3d="http://schemas.microsoft.com/office/drawing/2017/model3d" xmlns:o="urn:schemas-microsoft-com:office:office" xmlns:r="http://schemas.openxmlformats.org/officeDocument/2006/relationships" xmlns:m="http://schemas.openxmlformats.org/officeDocument/2006/math" xmlns:v="urn:schemas-microsoft-com:vml" xmlns:wp14="http://schemas.microsoft.com/office/word/2010/wordprocessingDrawing" xmlns:wp="http://schemas.openxmlformats.org/drawingml/2006/wordprocessingDrawing" xmlns:w10="urn:schemas-microsoft-com:office:word" xmlns:w="http://schemas.openxmlformats.org/wordprocessingml/2006/main" xmlns:w14="http://schemas.microsoft.com/office/word/2010/wordml" xmlns:w15="http://schemas.microsoft.com/office/word/2012/wordml" xmlns:w16cex="http://schemas.microsoft.com/office/word/2018/wordml/cex" xmlns:w16cid="http://schemas.microsoft.com/office/word/2016/wordml/cid" xmlns:w16="http://schemas.microsoft.com/office/word/2018/wordml" xmlns:w16sdtdh="http://schemas.microsoft.com/office/word/2020/wordml/sdtdatahash" xmlns:w16se="http://schemas.microsoft.com/office/word/2015/wordml/symex" xmlns:wpg="http://schemas.microsoft.com/office/word/2010/wordprocessingGroup" xmlns:wpi="http://schemas.microsoft.com/office/word/2010/wordprocessingInk" xmlns:wne="http://schemas.microsoft.com/office/word/2006/wordml" xmlns:wps="http://schemas.microsoft.com/office/word/2010/wordprocessingShape" mc:Ignorable="w14 w15 w16se w16cid w16 w16cex w16sdtdh wp14"/>
 </file>
 
 <file path=word/styles.xml><?xml version="1.0" encoding="utf-8"?>

--- a/docs/report.docx
+++ b/docs/report.docx
@@ -88,19 +88,25 @@
     <w:tbl>
       <w:tblPr>
         <w:tblStyle w:val="a3"/>
-        <w:tblW w:w="10485" w:type="dxa"/>
+        <w:tblW w:w="11071" w:type="dxa"/>
         <w:tblLayout w:type="fixed"/>
         <w:tblLook w:val="04A0" w:firstRow="1" w:lastRow="0" w:firstColumn="1" w:lastColumn="0" w:noHBand="0" w:noVBand="1"/>
       </w:tblPr>
       <w:tblGrid>
-        <w:gridCol w:w="2122"/>
-        <w:gridCol w:w="4181"/>
-        <w:gridCol w:w="4182"/>
+        <w:gridCol w:w="1980"/>
+        <w:gridCol w:w="2366"/>
+        <w:gridCol w:w="2417"/>
+        <w:gridCol w:w="2154"/>
+        <w:gridCol w:w="2154"/>
       </w:tblGrid>
       <w:tr>
+        <w:trPr>
+          <w:trHeight w:val="799"/>
+        </w:trPr>
         <w:tc>
           <w:tcPr>
-            <w:tcW w:w="2122" w:type="dxa"/>
+            <w:tcW w:w="1980" w:type="dxa"/>
+            <w:vAlign w:val="center"/>
           </w:tcPr>
           <w:p>
             <w:pPr>
@@ -113,7 +119,8 @@
         </w:tc>
         <w:tc>
           <w:tcPr>
-            <w:tcW w:w="4181" w:type="dxa"/>
+            <w:tcW w:w="2366" w:type="dxa"/>
+            <w:vAlign w:val="center"/>
           </w:tcPr>
           <w:p>
             <w:pPr>
@@ -127,14 +134,57 @@
               <w:rPr>
                 <w:rFonts w:eastAsia="微軟正黑體" w:cstheme="minorHAnsi"/>
               </w:rPr>
-              <w:t>system.cpu.workload.profile_totaltime</w:t>
+              <w:t>system.cpu.workload</w:t>
             </w:r>
             <w:proofErr w:type="spellEnd"/>
+            <w:r>
+              <w:rPr>
+                <w:rFonts w:eastAsia="微軟正黑體" w:cstheme="minorHAnsi"/>
+              </w:rPr>
+              <w:t>.</w:t>
+            </w:r>
+          </w:p>
+          <w:p>
+            <w:pPr>
+              <w:jc w:val="center"/>
+              <w:rPr>
+                <w:rFonts w:eastAsia="微軟正黑體" w:cstheme="minorHAnsi"/>
+              </w:rPr>
+            </w:pPr>
+            <w:proofErr w:type="spellStart"/>
+            <w:r>
+              <w:rPr>
+                <w:rFonts w:eastAsia="微軟正黑體" w:cstheme="minorHAnsi"/>
+              </w:rPr>
+              <w:t>profile_totaltime</w:t>
+            </w:r>
+            <w:proofErr w:type="spellEnd"/>
+          </w:p>
+          <w:p>
+            <w:pPr>
+              <w:jc w:val="center"/>
+              <w:rPr>
+                <w:rFonts w:eastAsia="微軟正黑體" w:cstheme="minorHAnsi" w:hint="eastAsia"/>
+              </w:rPr>
+            </w:pPr>
+            <w:r>
+              <w:rPr>
+                <w:rFonts w:eastAsia="微軟正黑體" w:cstheme="minorHAnsi"/>
+              </w:rPr>
+              <w:t>search</w:t>
+            </w:r>
+            <w:r>
+              <w:rPr>
+                <w:rFonts w:eastAsia="微軟正黑體" w:cstheme="minorHAnsi" w:hint="eastAsia"/>
+              </w:rPr>
+              <w:t>總執行時間</w:t>
+            </w:r>
           </w:p>
         </w:tc>
         <w:tc>
           <w:tcPr>
-            <w:tcW w:w="4182" w:type="dxa"/>
+            <w:tcW w:w="2417" w:type="dxa"/>
+            <w:vAlign w:val="center"/>
           </w:tcPr>
           <w:p>
             <w:pPr>
@@ -148,16 +198,118 @@
               <w:rPr>
                 <w:rFonts w:eastAsia="微軟正黑體" w:cstheme="minorHAnsi"/>
               </w:rPr>
-              <w:t>profile_totMemAccLat_wo_overlap</w:t>
+              <w:t>profile_totMemAccLat</w:t>
             </w:r>
             <w:proofErr w:type="spellEnd"/>
+          </w:p>
+          <w:p>
+            <w:pPr>
+              <w:jc w:val="center"/>
+              <w:rPr>
+                <w:rFonts w:eastAsia="微軟正黑體" w:cstheme="minorHAnsi"/>
+              </w:rPr>
+            </w:pPr>
+            <w:r>
+              <w:rPr>
+                <w:rFonts w:eastAsia="微軟正黑體" w:cstheme="minorHAnsi"/>
+              </w:rPr>
+              <w:t>_</w:t>
+            </w:r>
+            <w:proofErr w:type="spellStart"/>
+            <w:r>
+              <w:rPr>
+                <w:rFonts w:eastAsia="微軟正黑體" w:cstheme="minorHAnsi"/>
+              </w:rPr>
+              <w:t>wo_overlap</w:t>
+            </w:r>
+            <w:proofErr w:type="spellEnd"/>
+          </w:p>
+          <w:p>
+            <w:pPr>
+              <w:jc w:val="center"/>
+              <w:rPr>
+                <w:rFonts w:eastAsia="微軟正黑體" w:cstheme="minorHAnsi"/>
+              </w:rPr>
+            </w:pPr>
+            <w:r>
+              <w:rPr>
+                <w:rFonts w:eastAsia="微軟正黑體" w:cstheme="minorHAnsi"/>
+              </w:rPr>
+              <w:t>Memory time</w:t>
+            </w:r>
+          </w:p>
+        </w:tc>
+        <w:tc>
+          <w:tcPr>
+            <w:tcW w:w="2154" w:type="dxa"/>
+            <w:vAlign w:val="center"/>
+          </w:tcPr>
+          <w:p>
+            <w:pPr>
+              <w:jc w:val="center"/>
+              <w:rPr>
+                <w:rFonts w:eastAsia="微軟正黑體" w:cstheme="minorHAnsi" w:hint="eastAsia"/>
+              </w:rPr>
+            </w:pPr>
+            <w:r>
+              <w:rPr>
+                <w:rFonts w:eastAsia="微軟正黑體" w:cstheme="minorHAnsi"/>
+              </w:rPr>
+              <w:t>Compute time</w:t>
+            </w:r>
+          </w:p>
+        </w:tc>
+        <w:tc>
+          <w:tcPr>
+            <w:tcW w:w="2154" w:type="dxa"/>
+            <w:vAlign w:val="center"/>
+          </w:tcPr>
+          <w:p>
+            <w:pPr>
+              <w:jc w:val="center"/>
+              <w:rPr>
+                <w:rFonts w:eastAsia="微軟正黑體" w:cstheme="minorHAnsi"/>
+              </w:rPr>
+            </w:pPr>
+            <w:r>
+              <w:rPr>
+                <w:rFonts w:eastAsia="微軟正黑體" w:cstheme="minorHAnsi"/>
+              </w:rPr>
+              <w:t>Compute time</w:t>
+            </w:r>
+            <m:oMath>
+              <m:r>
+                <w:rPr>
+                  <w:rFonts w:ascii="Cambria Math" w:eastAsia="微軟正黑體" w:hAnsi="Cambria Math" w:cstheme="minorHAnsi"/>
+                </w:rPr>
+                <m:t xml:space="preserve"> ÷</m:t>
+              </m:r>
+            </m:oMath>
+          </w:p>
+          <w:p>
+            <w:pPr>
+              <w:jc w:val="center"/>
+              <w:rPr>
+                <w:rFonts w:eastAsia="微軟正黑體" w:cstheme="minorHAnsi" w:hint="eastAsia"/>
+              </w:rPr>
+            </w:pPr>
+            <w:r>
+              <w:rPr>
+                <w:rFonts w:eastAsia="微軟正黑體" w:cstheme="minorHAnsi"/>
+              </w:rPr>
+              <w:t>memory time</w:t>
+            </w:r>
           </w:p>
         </w:tc>
       </w:tr>
       <w:tr>
+        <w:trPr>
+          <w:trHeight w:val="658"/>
+        </w:trPr>
         <w:tc>
           <w:tcPr>
-            <w:tcW w:w="2122" w:type="dxa"/>
+            <w:tcW w:w="1980" w:type="dxa"/>
+            <w:vAlign w:val="center"/>
           </w:tcPr>
           <w:p>
             <w:pPr>
@@ -190,7 +342,8 @@
         </w:tc>
         <w:tc>
           <w:tcPr>
-            <w:tcW w:w="4181" w:type="dxa"/>
+            <w:tcW w:w="2366" w:type="dxa"/>
+            <w:vAlign w:val="center"/>
           </w:tcPr>
           <w:p>
             <w:pPr>
@@ -209,7 +362,8 @@
         </w:tc>
         <w:tc>
           <w:tcPr>
-            <w:tcW w:w="4182" w:type="dxa"/>
+            <w:tcW w:w="2417" w:type="dxa"/>
+            <w:vAlign w:val="center"/>
           </w:tcPr>
           <w:p>
             <w:pPr>
@@ -223,14 +377,70 @@
                 <w:rFonts w:eastAsia="微軟正黑體" w:cstheme="minorHAnsi"/>
               </w:rPr>
               <w:t>73522749</w:t>
+            </w:r>
+          </w:p>
+        </w:tc>
+        <w:tc>
+          <w:tcPr>
+            <w:tcW w:w="2154" w:type="dxa"/>
+            <w:vAlign w:val="center"/>
+          </w:tcPr>
+          <w:p>
+            <w:pPr>
+              <w:jc w:val="center"/>
+              <w:rPr>
+                <w:rFonts w:eastAsia="微軟正黑體" w:cstheme="minorHAnsi"/>
+              </w:rPr>
+            </w:pPr>
+            <w:r>
+              <w:rPr>
+                <w:rFonts w:eastAsia="微軟正黑體" w:cstheme="minorHAnsi" w:hint="eastAsia"/>
+              </w:rPr>
+              <w:t>5</w:t>
+            </w:r>
+            <w:r>
+              <w:rPr>
+                <w:rFonts w:eastAsia="微軟正黑體" w:cstheme="minorHAnsi"/>
+              </w:rPr>
+              <w:t>7157251</w:t>
+            </w:r>
+          </w:p>
+        </w:tc>
+        <w:tc>
+          <w:tcPr>
+            <w:tcW w:w="2154" w:type="dxa"/>
+            <w:vAlign w:val="center"/>
+          </w:tcPr>
+          <w:p>
+            <w:pPr>
+              <w:jc w:val="center"/>
+              <w:rPr>
+                <w:rFonts w:eastAsia="微軟正黑體" w:cstheme="minorHAnsi" w:hint="eastAsia"/>
+              </w:rPr>
+            </w:pPr>
+            <w:r>
+              <w:rPr>
+                <w:rFonts w:eastAsia="微軟正黑體" w:cstheme="minorHAnsi" w:hint="eastAsia"/>
+              </w:rPr>
+              <w:t>0</w:t>
+            </w:r>
+            <w:r>
+              <w:rPr>
+                <w:rFonts w:eastAsia="微軟正黑體" w:cstheme="minorHAnsi"/>
+              </w:rPr>
+              <w:t>.777</w:t>
             </w:r>
           </w:p>
         </w:tc>
       </w:tr>
       <w:tr>
+        <w:trPr>
+          <w:trHeight w:val="654"/>
+        </w:trPr>
         <w:tc>
           <w:tcPr>
-            <w:tcW w:w="2122" w:type="dxa"/>
+            <w:tcW w:w="1980" w:type="dxa"/>
+            <w:vAlign w:val="center"/>
           </w:tcPr>
           <w:p>
             <w:pPr>
@@ -263,7 +473,8 @@
         </w:tc>
         <w:tc>
           <w:tcPr>
-            <w:tcW w:w="4181" w:type="dxa"/>
+            <w:tcW w:w="2366" w:type="dxa"/>
+            <w:vAlign w:val="center"/>
           </w:tcPr>
           <w:p>
             <w:pPr>
@@ -282,7 +493,8 @@
         </w:tc>
         <w:tc>
           <w:tcPr>
-            <w:tcW w:w="4182" w:type="dxa"/>
+            <w:tcW w:w="2417" w:type="dxa"/>
+            <w:vAlign w:val="center"/>
           </w:tcPr>
           <w:p>
             <w:pPr>
@@ -296,6 +508,58 @@
                 <w:rFonts w:eastAsia="微軟正黑體" w:cstheme="minorHAnsi"/>
               </w:rPr>
               <w:t>66158578</w:t>
+            </w:r>
+          </w:p>
+        </w:tc>
+        <w:tc>
+          <w:tcPr>
+            <w:tcW w:w="2154" w:type="dxa"/>
+            <w:vAlign w:val="center"/>
+          </w:tcPr>
+          <w:p>
+            <w:pPr>
+              <w:jc w:val="center"/>
+              <w:rPr>
+                <w:rFonts w:eastAsia="微軟正黑體" w:cstheme="minorHAnsi"/>
+              </w:rPr>
+            </w:pPr>
+            <w:r>
+              <w:rPr>
+                <w:rFonts w:eastAsia="微軟正黑體" w:cstheme="minorHAnsi" w:hint="eastAsia"/>
+              </w:rPr>
+              <w:t>5</w:t>
+            </w:r>
+            <w:r>
+              <w:rPr>
+                <w:rFonts w:eastAsia="微軟正黑體" w:cstheme="minorHAnsi"/>
+              </w:rPr>
+              <w:t>5584922</w:t>
+            </w:r>
+          </w:p>
+        </w:tc>
+        <w:tc>
+          <w:tcPr>
+            <w:tcW w:w="2154" w:type="dxa"/>
+            <w:vAlign w:val="center"/>
+          </w:tcPr>
+          <w:p>
+            <w:pPr>
+              <w:jc w:val="center"/>
+              <w:rPr>
+                <w:rFonts w:eastAsia="微軟正黑體" w:cstheme="minorHAnsi" w:hint="eastAsia"/>
+              </w:rPr>
+            </w:pPr>
+            <w:r>
+              <w:rPr>
+                <w:rFonts w:eastAsia="微軟正黑體" w:cstheme="minorHAnsi" w:hint="eastAsia"/>
+              </w:rPr>
+              <w:t>0</w:t>
+            </w:r>
+            <w:r>
+              <w:rPr>
+                <w:rFonts w:eastAsia="微軟正黑體" w:cstheme="minorHAnsi"/>
+              </w:rPr>
+              <w:t>.840</w:t>
             </w:r>
           </w:p>
         </w:tc>
@@ -516,6 +780,434 @@
     </w:p>
     <w:p>
       <w:pPr>
+        <w:pStyle w:val="a4"/>
+        <w:numPr>
+          <w:ilvl w:val="0"/>
+          <w:numId w:val="1"/>
+        </w:numPr>
+        <w:spacing w:line="400" w:lineRule="exact"/>
+        <w:ind w:leftChars="0"/>
+        <w:rPr>
+          <w:rFonts w:ascii="微軟正黑體" w:eastAsia="微軟正黑體" w:hAnsi="微軟正黑體"/>
+        </w:rPr>
+      </w:pPr>
+      <w:proofErr w:type="spellStart"/>
+      <w:r>
+        <w:rPr>
+          <w:rFonts w:ascii="微軟正黑體" w:eastAsia="微軟正黑體" w:hAnsi="微軟正黑體"/>
+        </w:rPr>
+        <w:t>system.cpu.workload.profile_totaltime</w:t>
+      </w:r>
+      <w:proofErr w:type="spellEnd"/>
+      <w:r>
+        <w:rPr>
+          <w:rFonts w:ascii="微軟正黑體" w:eastAsia="微軟正黑體" w:hAnsi="微軟正黑體"/>
+        </w:rPr>
+        <w:t xml:space="preserve"> </w:t>
+      </w:r>
+      <w:r>
+        <w:rPr>
+          <w:rFonts w:ascii="微軟正黑體" w:eastAsia="微軟正黑體" w:hAnsi="微軟正黑體" w:hint="eastAsia"/>
+        </w:rPr>
+        <w:t>是</w:t>
+      </w:r>
+      <w:r>
+        <w:rPr>
+          <w:rFonts w:ascii="微軟正黑體" w:eastAsia="微軟正黑體" w:hAnsi="微軟正黑體"/>
+        </w:rPr>
+        <w:t>total function time</w:t>
+      </w:r>
+      <w:r>
+        <w:rPr>
+          <w:rFonts w:ascii="微軟正黑體" w:eastAsia="微軟正黑體" w:hAnsi="微軟正黑體" w:hint="eastAsia"/>
+        </w:rPr>
+        <w:t>。</w:t>
+      </w:r>
+    </w:p>
+    <w:p>
+      <w:pPr>
+        <w:pStyle w:val="a4"/>
+        <w:numPr>
+          <w:ilvl w:val="0"/>
+          <w:numId w:val="1"/>
+        </w:numPr>
+        <w:spacing w:line="400" w:lineRule="exact"/>
+        <w:ind w:leftChars="0"/>
+        <w:rPr>
+          <w:rFonts w:ascii="微軟正黑體" w:eastAsia="微軟正黑體" w:hAnsi="微軟正黑體"/>
+        </w:rPr>
+      </w:pPr>
+      <w:proofErr w:type="spellStart"/>
+      <w:r>
+        <w:rPr>
+          <w:rFonts w:ascii="微軟正黑體" w:eastAsia="微軟正黑體" w:hAnsi="微軟正黑體" w:cstheme="minorHAnsi"/>
+        </w:rPr>
+        <w:t>profile_totMemAccLat_wo_overlap</w:t>
+      </w:r>
+      <w:proofErr w:type="spellEnd"/>
+      <w:r>
+        <w:rPr>
+          <w:rFonts w:ascii="微軟正黑體" w:eastAsia="微軟正黑體" w:hAnsi="微軟正黑體" w:cstheme="minorHAnsi"/>
+        </w:rPr>
+        <w:t xml:space="preserve"> </w:t>
+      </w:r>
+      <w:r>
+        <w:rPr>
+          <w:rFonts w:ascii="微軟正黑體" w:eastAsia="微軟正黑體" w:hAnsi="微軟正黑體" w:cstheme="minorHAnsi" w:hint="eastAsia"/>
+        </w:rPr>
+        <w:t>是</w:t>
+      </w:r>
+      <w:r>
+        <w:rPr>
+          <w:rFonts w:ascii="微軟正黑體" w:eastAsia="微軟正黑體" w:hAnsi="微軟正黑體" w:hint="eastAsia"/>
+        </w:rPr>
+        <w:t>memory access time</w:t>
+      </w:r>
+      <w:r>
+        <w:rPr>
+          <w:rFonts w:ascii="微軟正黑體" w:eastAsia="微軟正黑體" w:hAnsi="微軟正黑體" w:hint="eastAsia"/>
+        </w:rPr>
+        <w:t>。</w:t>
+      </w:r>
+    </w:p>
+    <w:p>
+      <w:pPr>
+        <w:pStyle w:val="a4"/>
+        <w:numPr>
+          <w:ilvl w:val="0"/>
+          <w:numId w:val="1"/>
+        </w:numPr>
+        <w:spacing w:line="400" w:lineRule="exact"/>
+        <w:ind w:leftChars="0"/>
+        <w:rPr>
+          <w:rFonts w:ascii="微軟正黑體" w:eastAsia="微軟正黑體" w:hAnsi="微軟正黑體" w:cstheme="minorHAnsi"/>
+        </w:rPr>
+      </w:pPr>
+      <w:r>
+        <w:rPr>
+          <w:rFonts w:ascii="微軟正黑體" w:eastAsia="微軟正黑體" w:hAnsi="微軟正黑體" w:hint="eastAsia"/>
+        </w:rPr>
+        <w:t xml:space="preserve">compute time = </w:t>
+      </w:r>
+      <w:r>
+        <w:rPr>
+          <w:rFonts w:ascii="微軟正黑體" w:eastAsia="微軟正黑體" w:hAnsi="微軟正黑體"/>
+        </w:rPr>
+        <w:t>total function time</w:t>
+      </w:r>
+      <w:r>
+        <w:rPr>
+          <w:rFonts w:ascii="微軟正黑體" w:eastAsia="微軟正黑體" w:hAnsi="微軟正黑體" w:hint="eastAsia"/>
+        </w:rPr>
+        <w:t xml:space="preserve"> -</w:t>
+      </w:r>
+      <w:r>
+        <w:rPr>
+          <w:rFonts w:ascii="微軟正黑體" w:eastAsia="微軟正黑體" w:hAnsi="微軟正黑體"/>
+        </w:rPr>
+        <w:t xml:space="preserve"> </w:t>
+      </w:r>
+      <w:r>
+        <w:rPr>
+          <w:rFonts w:ascii="微軟正黑體" w:eastAsia="微軟正黑體" w:hAnsi="微軟正黑體" w:hint="eastAsia"/>
+        </w:rPr>
+        <w:t>memory access time</w:t>
+      </w:r>
+      <w:r>
+        <w:rPr>
+          <w:rFonts w:ascii="微軟正黑體" w:eastAsia="微軟正黑體" w:hAnsi="微軟正黑體" w:hint="eastAsia"/>
+        </w:rPr>
+        <w:t>。</w:t>
+      </w:r>
+    </w:p>
+    <w:p>
+      <w:pPr>
+        <w:pStyle w:val="a4"/>
+        <w:spacing w:line="400" w:lineRule="exact"/>
+        <w:ind w:leftChars="0"/>
+        <w:rPr>
+          <w:rFonts w:ascii="微軟正黑體" w:eastAsia="微軟正黑體" w:hAnsi="微軟正黑體" w:cstheme="minorHAnsi" w:hint="eastAsia"/>
+        </w:rPr>
+      </w:pPr>
+    </w:p>
+    <w:p>
+      <w:pPr>
+        <w:pStyle w:val="a4"/>
+        <w:spacing w:line="400" w:lineRule="exact"/>
+        <w:ind w:leftChars="0" w:left="0"/>
+        <w:rPr>
+          <w:rFonts w:ascii="微軟正黑體" w:eastAsia="微軟正黑體" w:hAnsi="微軟正黑體"/>
+        </w:rPr>
+      </w:pPr>
+      <w:r>
+        <w:rPr>
+          <w:rFonts w:ascii="微軟正黑體" w:eastAsia="微軟正黑體" w:hAnsi="微軟正黑體" w:hint="eastAsia"/>
+        </w:rPr>
+        <w:t xml:space="preserve">   </w:t>
+      </w:r>
+      <w:r>
+        <w:rPr>
+          <w:rFonts w:ascii="微軟正黑體" w:eastAsia="微軟正黑體" w:hAnsi="微軟正黑體" w:hint="eastAsia"/>
+        </w:rPr>
+        <w:t>根據模擬的結果，不論是原本的程式或是優化後的，其模擬的</w:t>
+      </w:r>
+      <w:r>
+        <w:rPr>
+          <w:rFonts w:ascii="微軟正黑體" w:eastAsia="微軟正黑體" w:hAnsi="微軟正黑體" w:cstheme="minorHAnsi"/>
+        </w:rPr>
+        <w:t>Compute time</w:t>
+      </w:r>
+      <w:r>
+        <w:rPr>
+          <w:rFonts w:ascii="微軟正黑體" w:eastAsia="微軟正黑體" w:hAnsi="微軟正黑體" w:hint="eastAsia"/>
+        </w:rPr>
+        <w:t>皆</w:t>
+      </w:r>
+      <w:r>
+        <w:rPr>
+          <w:rFonts w:ascii="微軟正黑體" w:eastAsia="微軟正黑體" w:hAnsi="微軟正黑體" w:hint="eastAsia"/>
+        </w:rPr>
+        <w:t>略</w:t>
+      </w:r>
+      <w:r>
+        <w:rPr>
+          <w:rFonts w:ascii="微軟正黑體" w:eastAsia="微軟正黑體" w:hAnsi="微軟正黑體" w:hint="eastAsia"/>
+        </w:rPr>
+        <w:t>小</w:t>
+      </w:r>
+      <w:r>
+        <w:rPr>
+          <w:rFonts w:ascii="微軟正黑體" w:eastAsia="微軟正黑體" w:hAnsi="微軟正黑體" w:hint="eastAsia"/>
+        </w:rPr>
+        <w:t>於m</w:t>
+      </w:r>
+      <w:r>
+        <w:rPr>
+          <w:rFonts w:ascii="微軟正黑體" w:eastAsia="微軟正黑體" w:hAnsi="微軟正黑體"/>
+        </w:rPr>
+        <w:t>emory access time</w:t>
+      </w:r>
+      <w:r>
+        <w:rPr>
+          <w:rFonts w:ascii="微軟正黑體" w:eastAsia="微軟正黑體" w:hAnsi="微軟正黑體" w:hint="eastAsia"/>
+        </w:rPr>
+        <w:t>，c</w:t>
+      </w:r>
+      <w:r>
+        <w:rPr>
+          <w:rFonts w:ascii="微軟正黑體" w:eastAsia="微軟正黑體" w:hAnsi="微軟正黑體"/>
+        </w:rPr>
+        <w:t>ompute time / memory time</w:t>
+      </w:r>
+      <w:r>
+        <w:rPr>
+          <w:rFonts w:ascii="微軟正黑體" w:eastAsia="微軟正黑體" w:hAnsi="微軟正黑體" w:hint="eastAsia"/>
+        </w:rPr>
+        <w:t>約等於0.8，</w:t>
+      </w:r>
+      <w:r>
+        <w:rPr>
+          <w:rFonts w:ascii="微軟正黑體" w:eastAsia="微軟正黑體" w:hAnsi="微軟正黑體" w:hint="eastAsia"/>
+        </w:rPr>
+        <w:t>所以判斷s</w:t>
+      </w:r>
+      <w:r>
+        <w:rPr>
+          <w:rFonts w:ascii="微軟正黑體" w:eastAsia="微軟正黑體" w:hAnsi="微軟正黑體"/>
+        </w:rPr>
+        <w:t>tring matching with suffix array</w:t>
+      </w:r>
+      <w:r>
+        <w:rPr>
+          <w:rFonts w:ascii="微軟正黑體" w:eastAsia="微軟正黑體" w:hAnsi="微軟正黑體" w:hint="eastAsia"/>
+        </w:rPr>
+        <w:t>的b</w:t>
+      </w:r>
+      <w:r>
+        <w:rPr>
+          <w:rFonts w:ascii="微軟正黑體" w:eastAsia="微軟正黑體" w:hAnsi="微軟正黑體"/>
+        </w:rPr>
+        <w:t>ottleneck</w:t>
+      </w:r>
+      <w:r>
+        <w:rPr>
+          <w:rFonts w:ascii="微軟正黑體" w:eastAsia="微軟正黑體" w:hAnsi="微軟正黑體" w:hint="eastAsia"/>
+        </w:rPr>
+        <w:t>為</w:t>
+      </w:r>
+      <w:r>
+        <w:rPr>
+          <w:rFonts w:ascii="微軟正黑體" w:eastAsia="微軟正黑體" w:hAnsi="微軟正黑體" w:hint="eastAsia"/>
+        </w:rPr>
+        <w:t>memory access</w:t>
+      </w:r>
+      <w:r>
+        <w:rPr>
+          <w:rFonts w:ascii="微軟正黑體" w:eastAsia="微軟正黑體" w:hAnsi="微軟正黑體" w:hint="eastAsia"/>
+        </w:rPr>
+        <w:t>。</w:t>
+      </w:r>
+    </w:p>
+    <w:p>
+      <w:pPr>
+        <w:pStyle w:val="a4"/>
+        <w:spacing w:line="400" w:lineRule="exact"/>
+        <w:ind w:leftChars="0" w:left="0"/>
+        <w:rPr>
+          <w:rFonts w:ascii="微軟正黑體" w:eastAsia="微軟正黑體" w:hAnsi="微軟正黑體"/>
+        </w:rPr>
+      </w:pPr>
+      <w:r>
+        <w:rPr>
+          <w:rFonts w:ascii="微軟正黑體" w:eastAsia="微軟正黑體" w:hAnsi="微軟正黑體" w:hint="eastAsia"/>
+        </w:rPr>
+        <w:t xml:space="preserve">   另外b</w:t>
+      </w:r>
+      <w:r>
+        <w:rPr>
+          <w:rFonts w:ascii="微軟正黑體" w:eastAsia="微軟正黑體" w:hAnsi="微軟正黑體"/>
+        </w:rPr>
+        <w:t>inary search</w:t>
+      </w:r>
+      <w:r>
+        <w:rPr>
+          <w:rFonts w:ascii="微軟正黑體" w:eastAsia="微軟正黑體" w:hAnsi="微軟正黑體" w:hint="eastAsia"/>
+        </w:rPr>
+        <w:t>的time complexity是O(l</w:t>
+      </w:r>
+      <w:r>
+        <w:rPr>
+          <w:rFonts w:ascii="微軟正黑體" w:eastAsia="微軟正黑體" w:hAnsi="微軟正黑體"/>
+        </w:rPr>
+        <w:t>og</w:t>
+      </w:r>
+      <w:r>
+        <w:rPr>
+          <w:rFonts w:ascii="微軟正黑體" w:eastAsia="微軟正黑體" w:hAnsi="微軟正黑體" w:hint="eastAsia"/>
+        </w:rPr>
+        <w:t xml:space="preserve"> </w:t>
+      </w:r>
+      <w:r>
+        <w:rPr>
+          <w:rFonts w:ascii="微軟正黑體" w:eastAsia="微軟正黑體" w:hAnsi="微軟正黑體"/>
+        </w:rPr>
+        <w:t>n</w:t>
+      </w:r>
+      <w:r>
+        <w:rPr>
+          <w:rFonts w:ascii="微軟正黑體" w:eastAsia="微軟正黑體" w:hAnsi="微軟正黑體" w:hint="eastAsia"/>
+        </w:rPr>
+        <w:t>)，基本上已經是搜尋的極限不會再更快了，</w:t>
+      </w:r>
+      <w:r>
+        <w:rPr>
+          <w:rFonts w:ascii="微軟正黑體" w:eastAsia="微軟正黑體" w:hAnsi="微軟正黑體" w:hint="eastAsia"/>
+        </w:rPr>
+        <w:t>能夠減少compute time的方法只有想辦法減少</w:t>
+      </w:r>
+      <w:r>
+        <w:rPr>
+          <w:rFonts w:ascii="微軟正黑體" w:eastAsia="微軟正黑體" w:hAnsi="微軟正黑體" w:hint="eastAsia"/>
+        </w:rPr>
+        <w:t>程式</w:t>
+      </w:r>
+      <w:r>
+        <w:rPr>
+          <w:rFonts w:ascii="微軟正黑體" w:eastAsia="微軟正黑體" w:hAnsi="微軟正黑體" w:hint="eastAsia"/>
+        </w:rPr>
+        <w:t>constant</w:t>
+      </w:r>
+      <w:r>
+        <w:rPr>
+          <w:rFonts w:ascii="微軟正黑體" w:eastAsia="微軟正黑體" w:hAnsi="微軟正黑體" w:hint="eastAsia"/>
+        </w:rPr>
+        <w:t>。</w:t>
+      </w:r>
+    </w:p>
+    <w:p>
+      <w:pPr>
+        <w:pStyle w:val="a4"/>
+        <w:spacing w:line="400" w:lineRule="exact"/>
+        <w:ind w:leftChars="0" w:left="0"/>
+        <w:rPr>
+          <w:rFonts w:ascii="微軟正黑體" w:eastAsia="微軟正黑體" w:hAnsi="微軟正黑體" w:hint="eastAsia"/>
+        </w:rPr>
+      </w:pPr>
+      <w:r>
+        <w:rPr>
+          <w:rFonts w:ascii="微軟正黑體" w:eastAsia="微軟正黑體" w:hAnsi="微軟正黑體" w:hint="eastAsia"/>
+        </w:rPr>
+        <w:t xml:space="preserve">   而能夠</w:t>
+      </w:r>
+      <w:r>
+        <w:rPr>
+          <w:rFonts w:ascii="微軟正黑體" w:eastAsia="微軟正黑體" w:hAnsi="微軟正黑體" w:hint="eastAsia"/>
+        </w:rPr>
+        <w:t>大幅</w:t>
+      </w:r>
+      <w:r>
+        <w:rPr>
+          <w:rFonts w:ascii="微軟正黑體" w:eastAsia="微軟正黑體" w:hAnsi="微軟正黑體" w:hint="eastAsia"/>
+        </w:rPr>
+        <w:t>加快</w:t>
+      </w:r>
+      <w:r>
+        <w:rPr>
+          <w:rFonts w:ascii="微軟正黑體" w:eastAsia="微軟正黑體" w:hAnsi="微軟正黑體" w:hint="eastAsia"/>
+        </w:rPr>
+        <w:t>這次程式速度的方法應該是想辦法加快bottleneck也就是</w:t>
+      </w:r>
+      <w:r>
+        <w:rPr>
+          <w:rFonts w:ascii="微軟正黑體" w:eastAsia="微軟正黑體" w:hAnsi="微軟正黑體" w:hint="eastAsia"/>
+        </w:rPr>
+        <w:t>memory access</w:t>
+      </w:r>
+      <w:r>
+        <w:rPr>
+          <w:rFonts w:ascii="微軟正黑體" w:eastAsia="微軟正黑體" w:hAnsi="微軟正黑體" w:hint="eastAsia"/>
+        </w:rPr>
+        <w:t>，</w:t>
+      </w:r>
+      <w:r>
+        <w:rPr>
+          <w:rFonts w:ascii="微軟正黑體" w:eastAsia="微軟正黑體" w:hAnsi="微軟正黑體" w:hint="eastAsia"/>
+        </w:rPr>
+        <w:t>我的作法是</w:t>
+      </w:r>
+      <w:r>
+        <w:rPr>
+          <w:rFonts w:ascii="微軟正黑體" w:eastAsia="微軟正黑體" w:hAnsi="微軟正黑體" w:hint="eastAsia"/>
+        </w:rPr>
+        <w:t>減少</w:t>
+      </w:r>
+      <w:r>
+        <w:rPr>
+          <w:rFonts w:ascii="微軟正黑體" w:eastAsia="微軟正黑體" w:hAnsi="微軟正黑體" w:hint="eastAsia"/>
+        </w:rPr>
+        <w:t>memory access的次數，但這個方法也有限制，畢竟演算法上每個迴圈都需要存取memory不同位置，也很難再</w:t>
+      </w:r>
+      <w:r>
+        <w:rPr>
+          <w:rFonts w:ascii="微軟正黑體" w:eastAsia="微軟正黑體" w:hAnsi="微軟正黑體" w:hint="eastAsia"/>
+        </w:rPr>
+        <w:t>減少</w:t>
+      </w:r>
+      <w:r>
+        <w:rPr>
+          <w:rFonts w:ascii="微軟正黑體" w:eastAsia="微軟正黑體" w:hAnsi="微軟正黑體" w:hint="eastAsia"/>
+        </w:rPr>
+        <w:t>memory access次數</w:t>
+      </w:r>
+      <w:r>
+        <w:rPr>
+          <w:rFonts w:ascii="微軟正黑體" w:eastAsia="微軟正黑體" w:hAnsi="微軟正黑體" w:hint="eastAsia"/>
+        </w:rPr>
+        <w:t>。</w:t>
+      </w:r>
+    </w:p>
+    <w:p>
+      <w:pPr>
         <w:jc w:val="center"/>
         <w:rPr>
           <w:rFonts w:ascii="微軟正黑體" w:eastAsia="微軟正黑體" w:hAnsi="微軟正黑體"/>
@@ -540,73 +1232,8 @@
     </w:p>
     <w:p>
       <w:pPr>
-        <w:jc w:val="center"/>
-        <w:rPr>
-          <w:rFonts w:ascii="微軟正黑體" w:eastAsia="微軟正黑體" w:hAnsi="微軟正黑體"/>
-        </w:rPr>
-      </w:pPr>
-    </w:p>
-    <w:p>
-      <w:pPr>
-        <w:jc w:val="center"/>
-        <w:rPr>
-          <w:rFonts w:ascii="微軟正黑體" w:eastAsia="微軟正黑體" w:hAnsi="微軟正黑體"/>
-        </w:rPr>
-      </w:pPr>
-    </w:p>
-    <w:p>
-      <w:pPr>
-        <w:jc w:val="center"/>
-        <w:rPr>
-          <w:rFonts w:ascii="微軟正黑體" w:eastAsia="微軟正黑體" w:hAnsi="微軟正黑體"/>
-        </w:rPr>
-      </w:pPr>
-    </w:p>
-    <w:p>
-      <w:pPr>
-        <w:jc w:val="center"/>
-        <w:rPr>
-          <w:rFonts w:ascii="微軟正黑體" w:eastAsia="微軟正黑體" w:hAnsi="微軟正黑體"/>
-        </w:rPr>
-      </w:pPr>
-    </w:p>
-    <w:p>
-      <w:pPr>
-        <w:jc w:val="center"/>
-        <w:rPr>
-          <w:rFonts w:ascii="微軟正黑體" w:eastAsia="微軟正黑體" w:hAnsi="微軟正黑體"/>
-        </w:rPr>
-      </w:pPr>
-    </w:p>
-    <w:p>
-      <w:pPr>
-        <w:jc w:val="center"/>
-        <w:rPr>
-          <w:rFonts w:ascii="微軟正黑體" w:eastAsia="微軟正黑體" w:hAnsi="微軟正黑體"/>
-        </w:rPr>
-      </w:pPr>
-    </w:p>
-    <w:p>
-      <w:pPr>
-        <w:jc w:val="center"/>
-        <w:rPr>
-          <w:rFonts w:ascii="微軟正黑體" w:eastAsia="微軟正黑體" w:hAnsi="微軟正黑體"/>
-        </w:rPr>
-      </w:pPr>
-    </w:p>
-    <w:p>
-      <w:pPr>
-        <w:jc w:val="center"/>
-        <w:rPr>
-          <w:rFonts w:ascii="微軟正黑體" w:eastAsia="微軟正黑體" w:hAnsi="微軟正黑體"/>
-        </w:rPr>
-      </w:pPr>
-    </w:p>
-    <w:p>
-      <w:pPr>
-        <w:jc w:val="center"/>
-        <w:rPr>
-          <w:rFonts w:ascii="微軟正黑體" w:eastAsia="微軟正黑體" w:hAnsi="微軟正黑體"/>
+        <w:rPr>
+          <w:rFonts w:ascii="微軟正黑體" w:eastAsia="微軟正黑體" w:hAnsi="微軟正黑體" w:hint="eastAsia"/>
         </w:rPr>
       </w:pPr>
     </w:p>
@@ -803,7 +1430,7 @@
                           <pic:cNvPicPr/>
                         </pic:nvPicPr>
                         <pic:blipFill>
-                          <a:blip r:embed="rId5"/>
+                          <a:blip r:embed="rId6"/>
                           <a:stretch>
                             <a:fillRect/>
                           </a:stretch>
@@ -938,7 +1565,7 @@
                           <pic:cNvPicPr/>
                         </pic:nvPicPr>
                         <pic:blipFill>
-                          <a:blip r:embed="rId6"/>
+                          <a:blip r:embed="rId7"/>
                           <a:stretch>
                             <a:fillRect/>
                           </a:stretch>
@@ -1472,6 +2099,127 @@
     </w:sectPr>
   </w:body>
 </w:document>
+</file>
+
+<file path=word/numbering.xml><?xml version="1.0" encoding="utf-8"?>
+<w:numbering xmlns:wpc="http://schemas.microsoft.com/office/word/2010/wordprocessingCanvas" xmlns:cx="http://schemas.microsoft.com/office/drawing/2014/chartex" xmlns:cx1="http://schemas.microsoft.com/office/drawing/2015/9/8/chartex" xmlns:cx2="http://schemas.microsoft.com/office/drawing/2015/10/21/chartex" xmlns:cx3="http://schemas.microsoft.com/office/drawing/2016/5/9/chartex" xmlns:cx4="http://schemas.microsoft.com/office/drawing/2016/5/10/chartex" xmlns:cx5="http://schemas.microsoft.com/office/drawing/2016/5/11/chartex" xmlns:cx6="http://schemas.microsoft.com/office/drawing/2016/5/12/chartex" xmlns:cx7="http://schemas.microsoft.com/office/drawing/2016/5/13/chartex" xmlns:cx8="http://schemas.microsoft.com/office/drawing/2016/5/14/chartex" xmlns:mc="http://schemas.openxmlformats.org/markup-compatibility/2006" xmlns:aink="http://schemas.microsoft.com/office/drawing/2016/ink" xmlns:am3d="http://schemas.microsoft.com/office/drawing/2017/model3d" xmlns:o="urn:schemas-microsoft-com:office:office" xmlns:r="http://schemas.openxmlformats.org/officeDocument/2006/relationships" xmlns:m="http://schemas.openxmlformats.org/officeDocument/2006/math" xmlns:v="urn:schemas-microsoft-com:vml" xmlns:wp14="http://schemas.microsoft.com/office/word/2010/wordprocessingDrawing" xmlns:wp="http://schemas.openxmlformats.org/drawingml/2006/wordprocessingDrawing" xmlns:w10="urn:schemas-microsoft-com:office:word" xmlns:w="http://schemas.openxmlformats.org/wordprocessingml/2006/main" xmlns:w14="http://schemas.microsoft.com/office/word/2010/wordml" xmlns:w15="http://schemas.microsoft.com/office/word/2012/wordml" xmlns:w16cex="http://schemas.microsoft.com/office/word/2018/wordml/cex" xmlns:w16cid="http://schemas.microsoft.com/office/word/2016/wordml/cid" xmlns:w16="http://schemas.microsoft.com/office/word/2018/wordml" xmlns:w16sdtdh="http://schemas.microsoft.com/office/word/2020/wordml/sdtdatahash" xmlns:w16se="http://schemas.microsoft.com/office/word/2015/wordml/symex" xmlns:wpg="http://schemas.microsoft.com/office/word/2010/wordprocessingGroup" xmlns:wpi="http://schemas.microsoft.com/office/word/2010/wordprocessingInk" xmlns:wne="http://schemas.microsoft.com/office/word/2006/wordml" xmlns:wps="http://schemas.microsoft.com/office/word/2010/wordprocessingShape" mc:Ignorable="w14 w15 w16se w16cid w16 w16cex w16sdtdh wp14">
+  <w:abstractNum w:abstractNumId="0" w15:restartNumberingAfterBreak="0">
+    <w:nsid w:val="5A844838"/>
+    <w:multiLevelType w:val="hybridMultilevel"/>
+    <w:tmpl w:val="C3BA3624"/>
+    <w:lvl w:ilvl="0" w:tplc="04090001">
+      <w:start w:val="1"/>
+      <w:numFmt w:val="bullet"/>
+      <w:lvlText w:val=""/>
+      <w:lvlJc w:val="left"/>
+      <w:pPr>
+        <w:ind w:left="480" w:hanging="480"/>
+      </w:pPr>
+      <w:rPr>
+        <w:rFonts w:ascii="Wingdings" w:hAnsi="Wingdings" w:hint="default"/>
+      </w:rPr>
+    </w:lvl>
+    <w:lvl w:ilvl="1" w:tplc="04090003" w:tentative="1">
+      <w:start w:val="1"/>
+      <w:numFmt w:val="bullet"/>
+      <w:lvlText w:val=""/>
+      <w:lvlJc w:val="left"/>
+      <w:pPr>
+        <w:ind w:left="960" w:hanging="480"/>
+      </w:pPr>
+      <w:rPr>
+        <w:rFonts w:ascii="Wingdings" w:hAnsi="Wingdings" w:hint="default"/>
+      </w:rPr>
+    </w:lvl>
+    <w:lvl w:ilvl="2" w:tplc="04090005" w:tentative="1">
+      <w:start w:val="1"/>
+      <w:numFmt w:val="bullet"/>
+      <w:lvlText w:val=""/>
+      <w:lvlJc w:val="left"/>
+      <w:pPr>
+        <w:ind w:left="1440" w:hanging="480"/>
+      </w:pPr>
+      <w:rPr>
+        <w:rFonts w:ascii="Wingdings" w:hAnsi="Wingdings" w:hint="default"/>
+      </w:rPr>
+    </w:lvl>
+    <w:lvl w:ilvl="3" w:tplc="04090001" w:tentative="1">
+      <w:start w:val="1"/>
+      <w:numFmt w:val="bullet"/>
+      <w:lvlText w:val=""/>
+      <w:lvlJc w:val="left"/>
+      <w:pPr>
+        <w:ind w:left="1920" w:hanging="480"/>
+      </w:pPr>
+      <w:rPr>
+        <w:rFonts w:ascii="Wingdings" w:hAnsi="Wingdings" w:hint="default"/>
+      </w:rPr>
+    </w:lvl>
+    <w:lvl w:ilvl="4" w:tplc="04090003" w:tentative="1">
+      <w:start w:val="1"/>
+      <w:numFmt w:val="bullet"/>
+      <w:lvlText w:val=""/>
+      <w:lvlJc w:val="left"/>
+      <w:pPr>
+        <w:ind w:left="2400" w:hanging="480"/>
+      </w:pPr>
+      <w:rPr>
+        <w:rFonts w:ascii="Wingdings" w:hAnsi="Wingdings" w:hint="default"/>
+      </w:rPr>
+    </w:lvl>
+    <w:lvl w:ilvl="5" w:tplc="04090005" w:tentative="1">
+      <w:start w:val="1"/>
+      <w:numFmt w:val="bullet"/>
+      <w:lvlText w:val=""/>
+      <w:lvlJc w:val="left"/>
+      <w:pPr>
+        <w:ind w:left="2880" w:hanging="480"/>
+      </w:pPr>
+      <w:rPr>
+        <w:rFonts w:ascii="Wingdings" w:hAnsi="Wingdings" w:hint="default"/>
+      </w:rPr>
+    </w:lvl>
+    <w:lvl w:ilvl="6" w:tplc="04090001" w:tentative="1">
+      <w:start w:val="1"/>
+      <w:numFmt w:val="bullet"/>
+      <w:lvlText w:val=""/>
+      <w:lvlJc w:val="left"/>
+      <w:pPr>
+        <w:ind w:left="3360" w:hanging="480"/>
+      </w:pPr>
+      <w:rPr>
+        <w:rFonts w:ascii="Wingdings" w:hAnsi="Wingdings" w:hint="default"/>
+      </w:rPr>
+    </w:lvl>
+    <w:lvl w:ilvl="7" w:tplc="04090003" w:tentative="1">
+      <w:start w:val="1"/>
+      <w:numFmt w:val="bullet"/>
+      <w:lvlText w:val=""/>
+      <w:lvlJc w:val="left"/>
+      <w:pPr>
+        <w:ind w:left="3840" w:hanging="480"/>
+      </w:pPr>
+      <w:rPr>
+        <w:rFonts w:ascii="Wingdings" w:hAnsi="Wingdings" w:hint="default"/>
+      </w:rPr>
+    </w:lvl>
+    <w:lvl w:ilvl="8" w:tplc="04090005" w:tentative="1">
+      <w:start w:val="1"/>
+      <w:numFmt w:val="bullet"/>
+      <w:lvlText w:val=""/>
+      <w:lvlJc w:val="left"/>
+      <w:pPr>
+        <w:ind w:left="4320" w:hanging="480"/>
+      </w:pPr>
+      <w:rPr>
+        <w:rFonts w:ascii="Wingdings" w:hAnsi="Wingdings" w:hint="default"/>
+      </w:rPr>
+    </w:lvl>
+  </w:abstractNum>
+  <w:num w:numId="1">
+    <w:abstractNumId w:val="0"/>
+  </w:num>
+</w:numbering>
 </file>
 
 <file path=word/styles.xml><?xml version="1.0" encoding="utf-8"?>
@@ -1916,6 +2664,26 @@
       </w:tblBorders>
     </w:tblPr>
   </w:style>
+  <w:style w:type="paragraph" w:styleId="a4">
+    <w:name w:val="List Paragraph"/>
+    <w:basedOn w:val="a"/>
+    <w:uiPriority w:val="34"/>
+    <w:qFormat/>
+    <w:rsid w:val="000E6592"/>
+    <w:pPr>
+      <w:ind w:leftChars="200" w:left="480"/>
+    </w:pPr>
+  </w:style>
+  <w:style w:type="character" w:styleId="a5">
+    <w:name w:val="Placeholder Text"/>
+    <w:basedOn w:val="a0"/>
+    <w:uiPriority w:val="99"/>
+    <w:semiHidden/>
+    <w:rsid w:val="00835759"/>
+    <w:rPr>
+      <w:color w:val="808080"/>
+    </w:rPr>
+  </w:style>
 </w:styles>
 </file>
 
